--- a/Projection.docx
+++ b/Projection.docx
@@ -1,6 +1,6 @@
 
 <file path=word/document.xml><?xml version="1.0" encoding="utf-8"?>
-<w:document xmlns:wpc="http://schemas.microsoft.com/office/word/2010/wordprocessingCanvas" xmlns:mc="http://schemas.openxmlformats.org/markup-compatibility/2006" xmlns:o="urn:schemas-microsoft-com:office:office" xmlns:r="http://schemas.openxmlformats.org/officeDocument/2006/relationships" xmlns:m="http://schemas.openxmlformats.org/officeDocument/2006/math" xmlns:v="urn:schemas-microsoft-com:vml" xmlns:wp14="http://schemas.microsoft.com/office/word/2010/wordprocessingDrawing" xmlns:wp="http://schemas.openxmlformats.org/drawingml/2006/wordprocessingDrawing" xmlns:w10="urn:schemas-microsoft-com:office:word" xmlns:w="http://schemas.openxmlformats.org/wordprocessingml/2006/main" xmlns:w14="http://schemas.microsoft.com/office/word/2010/wordml" xmlns:w15="http://schemas.microsoft.com/office/word/2012/wordml" xmlns:wpg="http://schemas.microsoft.com/office/word/2010/wordprocessingGroup" xmlns:wpi="http://schemas.microsoft.com/office/word/2010/wordprocessingInk" xmlns:wne="http://schemas.microsoft.com/office/word/2006/wordml" xmlns:wps="http://schemas.microsoft.com/office/word/2010/wordprocessingShape" mc:Ignorable="w14 w15 wp14">
+<w:document xmlns:wpc="http://schemas.microsoft.com/office/word/2010/wordprocessingCanvas" xmlns:cx="http://schemas.microsoft.com/office/drawing/2014/chartex" xmlns:cx1="http://schemas.microsoft.com/office/drawing/2015/9/8/chartex" xmlns:mc="http://schemas.openxmlformats.org/markup-compatibility/2006" xmlns:o="urn:schemas-microsoft-com:office:office" xmlns:r="http://schemas.openxmlformats.org/officeDocument/2006/relationships" xmlns:m="http://schemas.openxmlformats.org/officeDocument/2006/math" xmlns:v="urn:schemas-microsoft-com:vml" xmlns:wp14="http://schemas.microsoft.com/office/word/2010/wordprocessingDrawing" xmlns:wp="http://schemas.openxmlformats.org/drawingml/2006/wordprocessingDrawing" xmlns:w10="urn:schemas-microsoft-com:office:word" xmlns:w="http://schemas.openxmlformats.org/wordprocessingml/2006/main" xmlns:w14="http://schemas.microsoft.com/office/word/2010/wordml" xmlns:w15="http://schemas.microsoft.com/office/word/2012/wordml" xmlns:w16se="http://schemas.microsoft.com/office/word/2015/wordml/symex" xmlns:wpg="http://schemas.microsoft.com/office/word/2010/wordprocessingGroup" xmlns:wpi="http://schemas.microsoft.com/office/word/2010/wordprocessingInk" xmlns:wne="http://schemas.microsoft.com/office/word/2006/wordml" xmlns:wps="http://schemas.microsoft.com/office/word/2010/wordprocessingShape" mc:Ignorable="w14 w15 w16se wp14">
   <w:body>
     <w:p>
       <w:pPr>
@@ -29,7 +29,7 @@
         <w:tblLook w:val="04A0" w:firstRow="1" w:lastRow="0" w:firstColumn="1" w:lastColumn="0" w:noHBand="0" w:noVBand="1"/>
       </w:tblPr>
       <w:tblGrid>
-        <w:gridCol w:w="9568"/>
+        <w:gridCol w:w="16192"/>
       </w:tblGrid>
       <w:tr>
         <w:tc>
@@ -64,37 +64,13 @@
               <w:t>Projection</w:t>
             </w:r>
             <w:r>
-              <w:t>. On DIA 322 computers, you might want to create this folder in your user Documents folder (e.g. C:\Users\jdoe\Documents\</w:t>
-            </w:r>
-            <w:r>
-              <w:t xml:space="preserve"> </w:t>
+              <w:t xml:space="preserve"> somewhere under your personal directory (e.g. C:\Users\jdoe\Documents\Tutorials\</w:t>
             </w:r>
             <w:r>
               <w:t>Projection</w:t>
             </w:r>
             <w:r>
-              <w:t>). On the DIA 222 computers, you might want</w:t>
-            </w:r>
-            <w:r>
-              <w:t xml:space="preserve"> to </w:t>
-            </w:r>
-            <w:r>
-              <w:t>create this folder on the D: drive under D:\co</w:t>
-            </w:r>
-            <w:r>
-              <w:t>urse number\user name\ (e.g. D:\</w:t>
-            </w:r>
-            <w:r>
-              <w:t>ES212</w:t>
-            </w:r>
-            <w:r>
-              <w:t xml:space="preserve">\jdoe\ </w:t>
-            </w:r>
-            <w:r>
-              <w:t>Projection</w:t>
-            </w:r>
-            <w:r>
-              <w:t>).</w:t>
+              <w:t xml:space="preserve">). </w:t>
             </w:r>
           </w:p>
           <w:p>
@@ -112,31 +88,16 @@
                 <w:szCs w:val="20"/>
               </w:rPr>
             </w:pPr>
-            <w:r>
-              <w:fldChar w:fldCharType="begin"/>
-            </w:r>
-            <w:r>
-              <w:instrText xml:space="preserve"> HYPERLINK "Projection_files/projection.zip" </w:instrText>
-            </w:r>
-            <w:r>
-              <w:fldChar w:fldCharType="separate"/>
-            </w:r>
-            <w:r>
-              <w:rPr>
-                <w:rStyle w:val="Hyperlink"/>
-                <w:rFonts w:eastAsia="Times New Roman" w:cs="Arial"/>
-                <w:szCs w:val="24"/>
-              </w:rPr>
-              <w:t>Download the data</w:t>
-            </w:r>
-            <w:r>
-              <w:rPr>
-                <w:rStyle w:val="Hyperlink"/>
-                <w:rFonts w:eastAsia="Times New Roman" w:cs="Arial"/>
-                <w:szCs w:val="24"/>
-              </w:rPr>
-              <w:fldChar w:fldCharType="end"/>
-            </w:r>
+            <w:hyperlink r:id="rId7" w:history="1">
+              <w:r>
+                <w:rPr>
+                  <w:rStyle w:val="Hyperlink"/>
+                  <w:rFonts w:eastAsia="Times New Roman" w:cs="Arial"/>
+                  <w:szCs w:val="24"/>
+                </w:rPr>
+                <w:t>Download the data</w:t>
+              </w:r>
+            </w:hyperlink>
             <w:r>
               <w:rPr>
                 <w:rFonts w:eastAsia="Times New Roman" w:cs="Arial"/>
@@ -161,7 +122,7 @@
               </w:rPr>
               <w:t xml:space="preserve"> </w:t>
             </w:r>
-            <w:hyperlink r:id="rId7" w:history="1">
+            <w:hyperlink r:id="rId8" w:history="1">
               <w:proofErr w:type="spellStart"/>
               <w:r>
                 <w:rPr>
@@ -173,8 +134,6 @@
               </w:r>
               <w:proofErr w:type="spellEnd"/>
             </w:hyperlink>
-            <w:bookmarkStart w:id="0" w:name="_GoBack"/>
-            <w:bookmarkEnd w:id="0"/>
             <w:r>
               <w:rPr>
                 <w:rFonts w:eastAsia="Times New Roman" w:cs="Arial"/>
@@ -234,7 +193,13 @@
     </w:p>
     <w:p>
       <w:r>
-        <w:t>In this short exercise, you will learn how to read coordinate system information for GIS data, define a coordinate system when one is not present, and re-project your GIS data to a new projection.</w:t>
+        <w:t xml:space="preserve">In this short exercise, you will learn how to read coordinate system information </w:t>
+      </w:r>
+      <w:r>
+        <w:t>from</w:t>
+      </w:r>
+      <w:r>
+        <w:t xml:space="preserve"> GIS data, define a coordinate system when one is not present, and re-project your GIS data to a new projection.</w:t>
       </w:r>
     </w:p>
     <w:p>
@@ -244,7 +209,7 @@
         </w:pict>
       </w:r>
     </w:p>
-    <w:bookmarkStart w:id="1" w:name="_Toc286147277" w:displacedByCustomXml="next"/>
+    <w:bookmarkStart w:id="0" w:name="_Toc286147277" w:displacedByCustomXml="next"/>
     <w:sdt>
       <w:sdtPr>
         <w:rPr>
@@ -820,29 +785,38 @@
           <v:rect id="_x0000_i1027" style="width:0;height:.75pt" o:hralign="center" o:hrstd="t" o:hrnoshade="t" o:hr="t" fillcolor="#ccc" stroked="f"/>
         </w:pict>
       </w:r>
+      <w:bookmarkEnd w:id="0"/>
+    </w:p>
+    <w:p>
+      <w:pPr>
+        <w:pStyle w:val="Stepheader-GIS"/>
+        <w:rPr>
+          <w:rFonts w:ascii="Helvetica" w:hAnsi="Helvetica" w:cs="Helvetica"/>
+        </w:rPr>
+      </w:pPr>
+      <w:bookmarkStart w:id="1" w:name="_Toc312744817"/>
+      <w:r>
+        <w:t>Open the map document</w:t>
+      </w:r>
       <w:bookmarkEnd w:id="1"/>
     </w:p>
     <w:p>
       <w:pPr>
-        <w:pStyle w:val="Stepheader-GIS"/>
-        <w:rPr>
-          <w:rFonts w:ascii="Helvetica" w:hAnsi="Helvetica" w:cs="Helvetica"/>
-        </w:rPr>
-      </w:pPr>
-      <w:bookmarkStart w:id="2" w:name="_Toc312744817"/>
-      <w:r>
-        <w:t>Open the map document</w:t>
-      </w:r>
-      <w:bookmarkEnd w:id="2"/>
-    </w:p>
-    <w:p>
-      <w:pPr>
         <w:pStyle w:val="Instructions-GIS"/>
       </w:pPr>
       <w:r>
-        <w:t xml:space="preserve">Navigate to </w:t>
-      </w:r>
-      <w:r>
+        <w:t>Navigate to</w:t>
+      </w:r>
+      <w:r>
+        <w:t xml:space="preserve"> the</w:t>
+      </w:r>
+      <w:r>
+        <w:t xml:space="preserve"> </w:t>
+      </w:r>
+      <w:r>
+        <w:rPr>
+          <w:i/>
+        </w:rPr>
         <w:t>Projection</w:t>
       </w:r>
       <w:r>
@@ -879,133 +853,6 @@
             <wp:extent cx="2228850" cy="2958703"/>
             <wp:effectExtent l="0" t="0" r="0" b="0"/>
             <wp:docPr id="1" name="Picture 1"/>
-            <wp:cNvGraphicFramePr>
-              <a:graphicFrameLocks xmlns:a="http://schemas.openxmlformats.org/drawingml/2006/main" noChangeAspect="1"/>
-            </wp:cNvGraphicFramePr>
-            <a:graphic xmlns:a="http://schemas.openxmlformats.org/drawingml/2006/main">
-              <a:graphicData uri="http://schemas.openxmlformats.org/drawingml/2006/picture">
-                <pic:pic xmlns:pic="http://schemas.openxmlformats.org/drawingml/2006/picture">
-                  <pic:nvPicPr>
-                    <pic:cNvPr id="0" name=""/>
-                    <pic:cNvPicPr/>
-                  </pic:nvPicPr>
-                  <pic:blipFill>
-                    <a:blip r:embed="rId8"/>
-                    <a:stretch>
-                      <a:fillRect/>
-                    </a:stretch>
-                  </pic:blipFill>
-                  <pic:spPr>
-                    <a:xfrm>
-                      <a:off x="0" y="0"/>
-                      <a:ext cx="2229747" cy="2959894"/>
-                    </a:xfrm>
-                    <a:prstGeom prst="rect">
-                      <a:avLst/>
-                    </a:prstGeom>
-                  </pic:spPr>
-                </pic:pic>
-              </a:graphicData>
-            </a:graphic>
-          </wp:inline>
-        </w:drawing>
-      </w:r>
-    </w:p>
-    <w:p>
-      <w:r>
-        <w:t xml:space="preserve">The map is composed of two layers: a </w:t>
-      </w:r>
-      <w:r>
-        <w:rPr>
-          <w:i/>
-        </w:rPr>
-        <w:t>deer wintering areas</w:t>
-      </w:r>
-      <w:r>
-        <w:t xml:space="preserve"> layer and a </w:t>
-      </w:r>
-      <w:r>
-        <w:rPr>
-          <w:i/>
-        </w:rPr>
-        <w:t>Maine counties</w:t>
-      </w:r>
-      <w:r>
-        <w:t xml:space="preserve"> layer. Both layers seem to cover the same spatial extent </w:t>
-      </w:r>
-      <w:r>
-        <w:t xml:space="preserve">inside of ArcMap </w:t>
-      </w:r>
-      <w:r>
-        <w:t>yet, as you will shortly learn, they do not necessarily need to share the same projection.</w:t>
-      </w:r>
-    </w:p>
-    <w:p>
-      <w:pPr>
-        <w:pStyle w:val="Stepheader-GIS"/>
-      </w:pPr>
-      <w:bookmarkStart w:id="3" w:name="_Toc312744818"/>
-      <w:r>
-        <w:t>Identify a layer’s coordinate system</w:t>
-      </w:r>
-      <w:bookmarkEnd w:id="3"/>
-    </w:p>
-    <w:p>
-      <w:pPr>
-        <w:pStyle w:val="Instructions-GIS"/>
-      </w:pPr>
-      <w:r>
-        <w:t xml:space="preserve">Right click on </w:t>
-      </w:r>
-      <w:r>
-        <w:rPr>
-          <w:b/>
-        </w:rPr>
-        <w:t>Counties</w:t>
-      </w:r>
-      <w:r>
-        <w:t xml:space="preserve"> layer and select </w:t>
-      </w:r>
-      <w:r>
-        <w:rPr>
-          <w:b/>
-        </w:rPr>
-        <w:t>Properties</w:t>
-      </w:r>
-      <w:r>
-        <w:t>.</w:t>
-      </w:r>
-    </w:p>
-    <w:p>
-      <w:pPr>
-        <w:pStyle w:val="Instructions-GIS"/>
-      </w:pPr>
-      <w:r>
-        <w:t xml:space="preserve">In the </w:t>
-      </w:r>
-      <w:r>
-        <w:rPr>
-          <w:b/>
-        </w:rPr>
-        <w:t>Properties</w:t>
-      </w:r>
-      <w:r>
-        <w:t xml:space="preserve"> window, select the source </w:t>
-      </w:r>
-      <w:proofErr w:type="gramStart"/>
-      <w:r>
-        <w:t xml:space="preserve">tab </w:t>
-      </w:r>
-      <w:proofErr w:type="gramEnd"/>
-      <w:r>
-        <w:rPr>
-          <w:noProof/>
-        </w:rPr>
-        <w:drawing>
-          <wp:inline distT="0" distB="0" distL="0" distR="0" wp14:anchorId="0A1DDB80" wp14:editId="367A7A1E">
-            <wp:extent cx="1609725" cy="238125"/>
-            <wp:effectExtent l="0" t="0" r="9525" b="9525"/>
-            <wp:docPr id="2" name="Picture 2"/>
             <wp:cNvGraphicFramePr>
               <a:graphicFrameLocks xmlns:a="http://schemas.openxmlformats.org/drawingml/2006/main" noChangeAspect="1"/>
             </wp:cNvGraphicFramePr>
@@ -1025,7 +872,7 @@
                   <pic:spPr>
                     <a:xfrm>
                       <a:off x="0" y="0"/>
-                      <a:ext cx="1609725" cy="238125"/>
+                      <a:ext cx="2229747" cy="2959894"/>
                     </a:xfrm>
                     <a:prstGeom prst="rect">
                       <a:avLst/>
@@ -1037,64 +884,133 @@
           </wp:inline>
         </w:drawing>
       </w:r>
+    </w:p>
+    <w:p>
+      <w:r>
+        <w:t xml:space="preserve">The map is composed of two layers: a </w:t>
+      </w:r>
+      <w:r>
+        <w:rPr>
+          <w:i/>
+        </w:rPr>
+        <w:t>D</w:t>
+      </w:r>
+      <w:r>
+        <w:rPr>
+          <w:i/>
+        </w:rPr>
+        <w:t xml:space="preserve">eer </w:t>
+      </w:r>
+      <w:r>
+        <w:rPr>
+          <w:i/>
+        </w:rPr>
+        <w:t>W</w:t>
+      </w:r>
+      <w:r>
+        <w:rPr>
+          <w:i/>
+        </w:rPr>
+        <w:t xml:space="preserve">intering </w:t>
+      </w:r>
+      <w:r>
+        <w:rPr>
+          <w:i/>
+        </w:rPr>
+        <w:t>A</w:t>
+      </w:r>
+      <w:r>
+        <w:rPr>
+          <w:i/>
+        </w:rPr>
+        <w:t>reas</w:t>
+      </w:r>
+      <w:r>
+        <w:t xml:space="preserve"> layer and a </w:t>
+      </w:r>
+      <w:r>
+        <w:rPr>
+          <w:i/>
+        </w:rPr>
+        <w:t>Maine counties</w:t>
+      </w:r>
+      <w:r>
+        <w:t xml:space="preserve"> layer. Both layers seem to cover the same spatial extent </w:t>
+      </w:r>
+      <w:r>
+        <w:t xml:space="preserve">inside of ArcMap </w:t>
+      </w:r>
+      <w:r>
+        <w:t>yet, as you will shortly learn, they do not necessarily need to share the same projection.</w:t>
+      </w:r>
+    </w:p>
+    <w:p>
+      <w:pPr>
+        <w:pStyle w:val="Stepheader-GIS"/>
+      </w:pPr>
+      <w:bookmarkStart w:id="2" w:name="_Toc312744818"/>
+      <w:r>
+        <w:t>Identify a layer’s coordinate system</w:t>
+      </w:r>
+      <w:bookmarkEnd w:id="2"/>
+    </w:p>
+    <w:p>
+      <w:pPr>
+        <w:pStyle w:val="Instructions-GIS"/>
+      </w:pPr>
+      <w:r>
+        <w:t xml:space="preserve">Right click on </w:t>
+      </w:r>
+      <w:r>
+        <w:rPr>
+          <w:b/>
+        </w:rPr>
+        <w:t>Counties</w:t>
+      </w:r>
+      <w:r>
+        <w:t xml:space="preserve"> layer and select </w:t>
+      </w:r>
+      <w:r>
+        <w:rPr>
+          <w:b/>
+        </w:rPr>
+        <w:t>Properties</w:t>
+      </w:r>
       <w:r>
         <w:t>.</w:t>
       </w:r>
     </w:p>
     <w:p>
-      <w:r>
-        <w:t xml:space="preserve">The information displayed under </w:t>
-      </w:r>
-      <w:r>
-        <w:rPr>
-          <w:i/>
-        </w:rPr>
-        <w:t>Data Source</w:t>
-      </w:r>
-      <w:r>
-        <w:t xml:space="preserve"> indicates that </w:t>
-      </w:r>
-      <w:r>
-        <w:rPr>
-          <w:i/>
-        </w:rPr>
-        <w:t>Counties’</w:t>
-      </w:r>
-      <w:r>
-        <w:t xml:space="preserve"> coordinate system is based on a </w:t>
-      </w:r>
-      <w:r>
-        <w:rPr>
-          <w:b/>
-        </w:rPr>
-        <w:t>UTM</w:t>
-      </w:r>
-      <w:r>
-        <w:t xml:space="preserve"> projection (Zone 19 North to be precise) which is dependent on the </w:t>
-      </w:r>
-      <w:r>
-        <w:rPr>
-          <w:b/>
-        </w:rPr>
-        <w:t>North American Datum of 1983</w:t>
-      </w:r>
-      <w:r>
-        <w:t xml:space="preserve"> (NAD83).</w:t>
-      </w:r>
-    </w:p>
-    <w:p>
       <w:pPr>
         <w:pStyle w:val="Instructions-GIS"/>
       </w:pPr>
       <w:r>
+        <w:t xml:space="preserve">In the </w:t>
+      </w:r>
+      <w:r>
+        <w:rPr>
+          <w:b/>
+        </w:rPr>
+        <w:t>Properties</w:t>
+      </w:r>
+      <w:r>
+        <w:t xml:space="preserve"> window, select the source </w:t>
+      </w:r>
+      <w:proofErr w:type="gramStart"/>
+      <w:r>
+        <w:t xml:space="preserve">tab </w:t>
+      </w:r>
+      <w:proofErr w:type="gramEnd"/>
+      <w:r>
         <w:rPr>
           <w:noProof/>
+          <w:position w:val="-6"/>
         </w:rPr>
         <w:drawing>
-          <wp:inline distT="0" distB="0" distL="0" distR="0" wp14:anchorId="22B98E22" wp14:editId="4CC3E037">
-            <wp:extent cx="3743325" cy="2562225"/>
+          <wp:inline distT="0" distB="0" distL="0" distR="0" wp14:anchorId="0A1DDB80" wp14:editId="367A7A1E">
+            <wp:extent cx="1609725" cy="238125"/>
             <wp:effectExtent l="0" t="0" r="9525" b="9525"/>
-            <wp:docPr id="4" name="Picture 4"/>
+            <wp:docPr id="2" name="Picture 2"/>
             <wp:cNvGraphicFramePr>
               <a:graphicFrameLocks xmlns:a="http://schemas.openxmlformats.org/drawingml/2006/main" noChangeAspect="1"/>
             </wp:cNvGraphicFramePr>
@@ -1114,7 +1030,7 @@
                   <pic:spPr>
                     <a:xfrm>
                       <a:off x="0" y="0"/>
-                      <a:ext cx="3743325" cy="2562225"/>
+                      <a:ext cx="1609725" cy="238125"/>
                     </a:xfrm>
                     <a:prstGeom prst="rect">
                       <a:avLst/>
@@ -1126,6 +1042,118 @@
           </wp:inline>
         </w:drawing>
       </w:r>
+      <w:r>
+        <w:t>.</w:t>
+      </w:r>
+    </w:p>
+    <w:p>
+      <w:r>
+        <w:t xml:space="preserve">The information displayed under </w:t>
+      </w:r>
+      <w:r>
+        <w:rPr>
+          <w:i/>
+        </w:rPr>
+        <w:t>Data Source</w:t>
+      </w:r>
+      <w:r>
+        <w:t xml:space="preserve"> indicates that </w:t>
+      </w:r>
+      <w:r>
+        <w:rPr>
+          <w:i/>
+        </w:rPr>
+        <w:t>Counties’</w:t>
+      </w:r>
+      <w:r>
+        <w:t xml:space="preserve"> coordinate system is based on a </w:t>
+      </w:r>
+      <w:r>
+        <w:rPr>
+          <w:b/>
+        </w:rPr>
+        <w:t>UTM</w:t>
+      </w:r>
+      <w:r>
+        <w:t xml:space="preserve"> projection (Zone 19 North to be precise) which is dependent on the </w:t>
+      </w:r>
+      <w:r>
+        <w:rPr>
+          <w:b/>
+        </w:rPr>
+        <w:t>North American Datum of 1983</w:t>
+      </w:r>
+      <w:r>
+        <w:t xml:space="preserve"> (NAD83).</w:t>
+      </w:r>
+      <w:r>
+        <w:t xml:space="preserve"> Note that a </w:t>
+      </w:r>
+      <w:proofErr w:type="spellStart"/>
+      <w:r>
+        <w:t>cartesian</w:t>
+      </w:r>
+      <w:proofErr w:type="spellEnd"/>
+      <w:r>
+        <w:t xml:space="preserve"> (projected) coordinate system is based off of a defined geographic coordinate system (hence why you see both a projected coordinate system and a </w:t>
+      </w:r>
+      <w:r>
+        <w:t xml:space="preserve">geographic coordinate system </w:t>
+      </w:r>
+      <w:r>
+        <w:t>defined for this layer).</w:t>
+      </w:r>
+    </w:p>
+    <w:p>
+      <w:pPr>
+        <w:pStyle w:val="Instructions-GIS"/>
+      </w:pPr>
+      <w:r>
+        <w:rPr>
+          <w:noProof/>
+        </w:rPr>
+        <w:drawing>
+          <wp:inline distT="0" distB="0" distL="0" distR="0">
+            <wp:extent cx="4887007" cy="3496163"/>
+            <wp:effectExtent l="0" t="0" r="8890" b="9525"/>
+            <wp:docPr id="12" name="Picture 12"/>
+            <wp:cNvGraphicFramePr>
+              <a:graphicFrameLocks xmlns:a="http://schemas.openxmlformats.org/drawingml/2006/main" noChangeAspect="1"/>
+            </wp:cNvGraphicFramePr>
+            <a:graphic xmlns:a="http://schemas.openxmlformats.org/drawingml/2006/main">
+              <a:graphicData uri="http://schemas.openxmlformats.org/drawingml/2006/picture">
+                <pic:pic xmlns:pic="http://schemas.openxmlformats.org/drawingml/2006/picture">
+                  <pic:nvPicPr>
+                    <pic:cNvPr id="12" name="ABCEC7A.tmp"/>
+                    <pic:cNvPicPr/>
+                  </pic:nvPicPr>
+                  <pic:blipFill>
+                    <a:blip r:embed="rId11">
+                      <a:extLst>
+                        <a:ext uri="{28A0092B-C50C-407E-A947-70E740481C1C}">
+                          <a14:useLocalDpi xmlns:a14="http://schemas.microsoft.com/office/drawing/2010/main" val="0"/>
+                        </a:ext>
+                      </a:extLst>
+                    </a:blip>
+                    <a:stretch>
+                      <a:fillRect/>
+                    </a:stretch>
+                  </pic:blipFill>
+                  <pic:spPr>
+                    <a:xfrm>
+                      <a:off x="0" y="0"/>
+                      <a:ext cx="4887007" cy="3496163"/>
+                    </a:xfrm>
+                    <a:prstGeom prst="rect">
+                      <a:avLst/>
+                    </a:prstGeom>
+                  </pic:spPr>
+                </pic:pic>
+              </a:graphicData>
+            </a:graphic>
+          </wp:inline>
+        </w:drawing>
+      </w:r>
     </w:p>
     <w:p>
       <w:r>
@@ -1138,7 +1166,10 @@
         <w:t xml:space="preserve"> projections o</w:t>
       </w:r>
       <w:r>
-        <w:t xml:space="preserve">n the fly to a common map projection. </w:t>
+        <w:t xml:space="preserve">n the </w:t>
+      </w:r>
+      <w:r>
+        <w:t>fly to a common map projection defined by the data frame.</w:t>
       </w:r>
     </w:p>
     <w:p>
@@ -1155,7 +1186,13 @@
         <w:t>OK</w:t>
       </w:r>
       <w:r>
-        <w:t xml:space="preserve"> to dismiss the properties window.</w:t>
+        <w:t xml:space="preserve"> to dismiss the </w:t>
+      </w:r>
+      <w:r>
+        <w:t>P</w:t>
+      </w:r>
+      <w:r>
+        <w:t>roperties window.</w:t>
       </w:r>
     </w:p>
     <w:p>
@@ -1202,12 +1239,19 @@
       </w:r>
       <w:proofErr w:type="gramStart"/>
       <w:r>
-        <w:t xml:space="preserve">tab </w:t>
+        <w:t>tab</w:t>
+      </w:r>
+      <w:r>
+        <w:t xml:space="preserve"> </w:t>
+      </w:r>
+      <w:r>
+        <w:t xml:space="preserve"> </w:t>
       </w:r>
       <w:proofErr w:type="gramEnd"/>
       <w:r>
         <w:rPr>
           <w:noProof/>
+          <w:position w:val="-6"/>
         </w:rPr>
         <w:drawing>
           <wp:inline distT="0" distB="0" distL="0" distR="0" wp14:anchorId="20FBDB0D" wp14:editId="790F3BF0">
@@ -1225,7 +1269,7 @@
                     <pic:cNvPicPr/>
                   </pic:nvPicPr>
                   <pic:blipFill>
-                    <a:blip r:embed="rId9"/>
+                    <a:blip r:embed="rId10"/>
                     <a:stretch>
                       <a:fillRect/>
                     </a:stretch>
@@ -1352,10 +1396,10 @@
           <w:noProof/>
         </w:rPr>
         <w:drawing>
-          <wp:inline distT="0" distB="0" distL="0" distR="0" wp14:anchorId="7091F98B" wp14:editId="66561812">
-            <wp:extent cx="3629025" cy="1381125"/>
-            <wp:effectExtent l="0" t="0" r="9525" b="9525"/>
-            <wp:docPr id="6" name="Picture 6"/>
+          <wp:inline distT="0" distB="0" distL="0" distR="0">
+            <wp:extent cx="4867954" cy="2181529"/>
+            <wp:effectExtent l="0" t="0" r="8890" b="9525"/>
+            <wp:docPr id="15" name="Picture 15"/>
             <wp:cNvGraphicFramePr>
               <a:graphicFrameLocks xmlns:a="http://schemas.openxmlformats.org/drawingml/2006/main" noChangeAspect="1"/>
             </wp:cNvGraphicFramePr>
@@ -1363,11 +1407,17 @@
               <a:graphicData uri="http://schemas.openxmlformats.org/drawingml/2006/picture">
                 <pic:pic xmlns:pic="http://schemas.openxmlformats.org/drawingml/2006/picture">
                   <pic:nvPicPr>
-                    <pic:cNvPr id="0" name=""/>
+                    <pic:cNvPr id="15" name="ABCFFBB.tmp"/>
                     <pic:cNvPicPr/>
                   </pic:nvPicPr>
                   <pic:blipFill>
-                    <a:blip r:embed="rId11"/>
+                    <a:blip r:embed="rId12">
+                      <a:extLst>
+                        <a:ext uri="{28A0092B-C50C-407E-A947-70E740481C1C}">
+                          <a14:useLocalDpi xmlns:a14="http://schemas.microsoft.com/office/drawing/2010/main" val="0"/>
+                        </a:ext>
+                      </a:extLst>
+                    </a:blip>
                     <a:stretch>
                       <a:fillRect/>
                     </a:stretch>
@@ -1375,7 +1425,7 @@
                   <pic:spPr>
                     <a:xfrm>
                       <a:off x="0" y="0"/>
-                      <a:ext cx="3629025" cy="1381125"/>
+                      <a:ext cx="4867954" cy="2181529"/>
                     </a:xfrm>
                     <a:prstGeom prst="rect">
                       <a:avLst/>
@@ -1390,7 +1440,15 @@
     </w:p>
     <w:p>
       <w:r>
-        <w:t>So we must assume that ArcGIS is converting one of the two layer’s coordinate system to a common data frame coordinate system… but which one?</w:t>
+        <w:t xml:space="preserve">So we must assume that ArcGIS is converting one of the two layer’s coordinate system to a common data frame coordinate </w:t>
+      </w:r>
+      <w:proofErr w:type="gramStart"/>
+      <w:r>
+        <w:t>system</w:t>
+      </w:r>
+      <w:proofErr w:type="gramEnd"/>
+      <w:r>
+        <w:t>… but which one?</w:t>
       </w:r>
     </w:p>
     <w:p>
@@ -1414,11 +1472,11 @@
       <w:pPr>
         <w:pStyle w:val="Stepheader-GIS"/>
       </w:pPr>
-      <w:bookmarkStart w:id="4" w:name="_Toc312744819"/>
+      <w:bookmarkStart w:id="3" w:name="_Toc312744819"/>
       <w:r>
         <w:t>Identify the data frame’s coordinate system</w:t>
       </w:r>
-      <w:bookmarkEnd w:id="4"/>
+      <w:bookmarkEnd w:id="3"/>
     </w:p>
     <w:p>
       <w:pPr>
@@ -1439,86 +1497,13 @@
       <w:r>
         <w:rPr>
           <w:noProof/>
+          <w:position w:val="-6"/>
         </w:rPr>
         <w:drawing>
           <wp:inline distT="0" distB="0" distL="0" distR="0" wp14:anchorId="29C282F4" wp14:editId="2E8D2D64">
             <wp:extent cx="838200" cy="219075"/>
             <wp:effectExtent l="0" t="0" r="0" b="9525"/>
             <wp:docPr id="9" name="Picture 9"/>
-            <wp:cNvGraphicFramePr>
-              <a:graphicFrameLocks xmlns:a="http://schemas.openxmlformats.org/drawingml/2006/main" noChangeAspect="1"/>
-            </wp:cNvGraphicFramePr>
-            <a:graphic xmlns:a="http://schemas.openxmlformats.org/drawingml/2006/main">
-              <a:graphicData uri="http://schemas.openxmlformats.org/drawingml/2006/picture">
-                <pic:pic xmlns:pic="http://schemas.openxmlformats.org/drawingml/2006/picture">
-                  <pic:nvPicPr>
-                    <pic:cNvPr id="0" name=""/>
-                    <pic:cNvPicPr/>
-                  </pic:nvPicPr>
-                  <pic:blipFill>
-                    <a:blip r:embed="rId12"/>
-                    <a:stretch>
-                      <a:fillRect/>
-                    </a:stretch>
-                  </pic:blipFill>
-                  <pic:spPr>
-                    <a:xfrm>
-                      <a:off x="0" y="0"/>
-                      <a:ext cx="838200" cy="219075"/>
-                    </a:xfrm>
-                    <a:prstGeom prst="rect">
-                      <a:avLst/>
-                    </a:prstGeom>
-                  </pic:spPr>
-                </pic:pic>
-              </a:graphicData>
-            </a:graphic>
-          </wp:inline>
-        </w:drawing>
-      </w:r>
-      <w:r>
-        <w:t xml:space="preserve"> in the TOC and select </w:t>
-      </w:r>
-      <w:r>
-        <w:rPr>
-          <w:b/>
-        </w:rPr>
-        <w:t>Properties</w:t>
-      </w:r>
-      <w:r>
-        <w:t>.</w:t>
-      </w:r>
-    </w:p>
-    <w:p>
-      <w:pPr>
-        <w:pStyle w:val="Instructions-GIS"/>
-      </w:pPr>
-      <w:r>
-        <w:t xml:space="preserve">In the </w:t>
-      </w:r>
-      <w:r>
-        <w:rPr>
-          <w:b/>
-        </w:rPr>
-        <w:t>Properties</w:t>
-      </w:r>
-      <w:r>
-        <w:t xml:space="preserve"> window, select the Coordinate System </w:t>
-      </w:r>
-      <w:proofErr w:type="gramStart"/>
-      <w:r>
-        <w:t xml:space="preserve">tab </w:t>
-      </w:r>
-      <w:proofErr w:type="gramEnd"/>
-      <w:r>
-        <w:rPr>
-          <w:noProof/>
-        </w:rPr>
-        <w:drawing>
-          <wp:inline distT="0" distB="0" distL="0" distR="0" wp14:anchorId="02AC31A4" wp14:editId="22F9224B">
-            <wp:extent cx="1943100" cy="285750"/>
-            <wp:effectExtent l="0" t="0" r="0" b="0"/>
-            <wp:docPr id="10" name="Picture 10"/>
             <wp:cNvGraphicFramePr>
               <a:graphicFrameLocks xmlns:a="http://schemas.openxmlformats.org/drawingml/2006/main" noChangeAspect="1"/>
             </wp:cNvGraphicFramePr>
@@ -1538,6 +1523,87 @@
                   <pic:spPr>
                     <a:xfrm>
                       <a:off x="0" y="0"/>
+                      <a:ext cx="838200" cy="219075"/>
+                    </a:xfrm>
+                    <a:prstGeom prst="rect">
+                      <a:avLst/>
+                    </a:prstGeom>
+                  </pic:spPr>
+                </pic:pic>
+              </a:graphicData>
+            </a:graphic>
+          </wp:inline>
+        </w:drawing>
+      </w:r>
+      <w:r>
+        <w:t xml:space="preserve"> in the TOC and select </w:t>
+      </w:r>
+      <w:r>
+        <w:rPr>
+          <w:b/>
+        </w:rPr>
+        <w:t>Properties</w:t>
+      </w:r>
+      <w:r>
+        <w:t>.</w:t>
+      </w:r>
+    </w:p>
+    <w:p>
+      <w:pPr>
+        <w:pStyle w:val="Instructions-GIS"/>
+      </w:pPr>
+      <w:r>
+        <w:t xml:space="preserve">In the </w:t>
+      </w:r>
+      <w:r>
+        <w:rPr>
+          <w:b/>
+        </w:rPr>
+        <w:t>Properties</w:t>
+      </w:r>
+      <w:r>
+        <w:t xml:space="preserve"> window, select the Coordinate System </w:t>
+      </w:r>
+      <w:proofErr w:type="gramStart"/>
+      <w:r>
+        <w:t>tab</w:t>
+      </w:r>
+      <w:r>
+        <w:t xml:space="preserve"> </w:t>
+      </w:r>
+      <w:r>
+        <w:t xml:space="preserve"> </w:t>
+      </w:r>
+      <w:proofErr w:type="gramEnd"/>
+      <w:r>
+        <w:rPr>
+          <w:noProof/>
+          <w:position w:val="-6"/>
+        </w:rPr>
+        <w:drawing>
+          <wp:inline distT="0" distB="0" distL="0" distR="0" wp14:anchorId="02AC31A4" wp14:editId="22F9224B">
+            <wp:extent cx="1943100" cy="285750"/>
+            <wp:effectExtent l="0" t="0" r="0" b="0"/>
+            <wp:docPr id="10" name="Picture 10"/>
+            <wp:cNvGraphicFramePr>
+              <a:graphicFrameLocks xmlns:a="http://schemas.openxmlformats.org/drawingml/2006/main" noChangeAspect="1"/>
+            </wp:cNvGraphicFramePr>
+            <a:graphic xmlns:a="http://schemas.openxmlformats.org/drawingml/2006/main">
+              <a:graphicData uri="http://schemas.openxmlformats.org/drawingml/2006/picture">
+                <pic:pic xmlns:pic="http://schemas.openxmlformats.org/drawingml/2006/picture">
+                  <pic:nvPicPr>
+                    <pic:cNvPr id="0" name=""/>
+                    <pic:cNvPicPr/>
+                  </pic:nvPicPr>
+                  <pic:blipFill>
+                    <a:blip r:embed="rId14"/>
+                    <a:stretch>
+                      <a:fillRect/>
+                    </a:stretch>
+                  </pic:blipFill>
+                  <pic:spPr>
+                    <a:xfrm>
+                      <a:off x="0" y="0"/>
                       <a:ext cx="1943100" cy="285750"/>
                     </a:xfrm>
                     <a:prstGeom prst="rect">
@@ -1565,7 +1631,7 @@
         <w:drawing>
           <wp:inline distT="0" distB="0" distL="0" distR="0">
             <wp:extent cx="4163006" cy="2819794"/>
-            <wp:effectExtent l="171450" t="171450" r="352425" b="361950"/>
+            <wp:effectExtent l="0" t="0" r="0" b="0"/>
             <wp:docPr id="3" name="Picture 3"/>
             <wp:cNvGraphicFramePr>
               <a:graphicFrameLocks xmlns:a="http://schemas.openxmlformats.org/drawingml/2006/main" noChangeAspect="1"/>
@@ -1578,7 +1644,7 @@
                     <pic:cNvPicPr/>
                   </pic:nvPicPr>
                   <pic:blipFill>
-                    <a:blip r:embed="rId14">
+                    <a:blip r:embed="rId15">
                       <a:extLst>
                         <a:ext uri="{28A0092B-C50C-407E-A947-70E740481C1C}">
                           <a14:useLocalDpi xmlns:a14="http://schemas.microsoft.com/office/drawing/2010/main" val="0"/>
@@ -1600,13 +1666,7 @@
                     <a:ln>
                       <a:noFill/>
                     </a:ln>
-                    <a:effectLst>
-                      <a:outerShdw blurRad="292100" dist="139700" dir="2700000" algn="tl" rotWithShape="0">
-                        <a:srgbClr val="333333">
-                          <a:alpha val="65000"/>
-                        </a:srgbClr>
-                      </a:outerShdw>
-                    </a:effectLst>
+                    <a:effectLst/>
                   </pic:spPr>
                 </pic:pic>
               </a:graphicData>
@@ -1658,7 +1718,13 @@
         <w:t>OK</w:t>
       </w:r>
       <w:r>
-        <w:t xml:space="preserve"> to dismiss the properties window.</w:t>
+        <w:t xml:space="preserve"> to dismiss the </w:t>
+      </w:r>
+      <w:r>
+        <w:t>P</w:t>
+      </w:r>
+      <w:r>
+        <w:t>roperties window.</w:t>
       </w:r>
     </w:p>
     <w:p>
@@ -1687,11 +1753,11 @@
       <w:pPr>
         <w:pStyle w:val="Stepheader-GIS"/>
       </w:pPr>
-      <w:bookmarkStart w:id="5" w:name="_Toc312744820"/>
+      <w:bookmarkStart w:id="4" w:name="_Toc312744820"/>
       <w:r>
         <w:t>Projecting a layer to a new coordinate system</w:t>
       </w:r>
-      <w:bookmarkEnd w:id="5"/>
+      <w:bookmarkEnd w:id="4"/>
     </w:p>
     <w:p>
       <w:pPr>
@@ -1737,57 +1803,13 @@
       <w:r>
         <w:rPr>
           <w:noProof/>
+          <w:position w:val="-8"/>
         </w:rPr>
         <w:drawing>
           <wp:inline distT="0" distB="0" distL="0" distR="0" wp14:anchorId="74F6E6E0" wp14:editId="1853EF85">
             <wp:extent cx="276225" cy="219075"/>
             <wp:effectExtent l="0" t="0" r="9525" b="9525"/>
             <wp:docPr id="14" name="Picture 14"/>
-            <wp:cNvGraphicFramePr>
-              <a:graphicFrameLocks xmlns:a="http://schemas.openxmlformats.org/drawingml/2006/main" noChangeAspect="1"/>
-            </wp:cNvGraphicFramePr>
-            <a:graphic xmlns:a="http://schemas.openxmlformats.org/drawingml/2006/main">
-              <a:graphicData uri="http://schemas.openxmlformats.org/drawingml/2006/picture">
-                <pic:pic xmlns:pic="http://schemas.openxmlformats.org/drawingml/2006/picture">
-                  <pic:nvPicPr>
-                    <pic:cNvPr id="0" name=""/>
-                    <pic:cNvPicPr/>
-                  </pic:nvPicPr>
-                  <pic:blipFill>
-                    <a:blip r:embed="rId15"/>
-                    <a:stretch>
-                      <a:fillRect/>
-                    </a:stretch>
-                  </pic:blipFill>
-                  <pic:spPr>
-                    <a:xfrm>
-                      <a:off x="0" y="0"/>
-                      <a:ext cx="276225" cy="219075"/>
-                    </a:xfrm>
-                    <a:prstGeom prst="rect">
-                      <a:avLst/>
-                    </a:prstGeom>
-                  </pic:spPr>
-                </pic:pic>
-              </a:graphicData>
-            </a:graphic>
-          </wp:inline>
-        </w:drawing>
-      </w:r>
-      <w:r>
-        <w:t>.</w:t>
-      </w:r>
-    </w:p>
-    <w:p>
-      <w:r>
-        <w:rPr>
-          <w:noProof/>
-        </w:rPr>
-        <w:drawing>
-          <wp:inline distT="0" distB="0" distL="0" distR="0" wp14:anchorId="5AE60A8E" wp14:editId="30ED63D5">
-            <wp:extent cx="3286125" cy="1143000"/>
-            <wp:effectExtent l="0" t="0" r="9525" b="0"/>
-            <wp:docPr id="13" name="Picture 13"/>
             <wp:cNvGraphicFramePr>
               <a:graphicFrameLocks xmlns:a="http://schemas.openxmlformats.org/drawingml/2006/main" noChangeAspect="1"/>
             </wp:cNvGraphicFramePr>
@@ -1807,7 +1829,7 @@
                   <pic:spPr>
                     <a:xfrm>
                       <a:off x="0" y="0"/>
-                      <a:ext cx="3286125" cy="1143000"/>
+                      <a:ext cx="276225" cy="219075"/>
                     </a:xfrm>
                     <a:prstGeom prst="rect">
                       <a:avLst/>
@@ -1819,39 +1841,8 @@
           </wp:inline>
         </w:drawing>
       </w:r>
-    </w:p>
-    <w:p>
-      <w:r>
-        <w:t xml:space="preserve">Using the </w:t>
-      </w:r>
-      <w:r>
-        <w:rPr>
-          <w:b/>
-        </w:rPr>
-        <w:t>Search</w:t>
-      </w:r>
-      <w:r>
-        <w:t xml:space="preserve"> option to find geoprocessing tools can be a fast alternative to</w:t>
-      </w:r>
-      <w:r>
-        <w:t xml:space="preserve"> navigating through the Toolbox toolsets.</w:t>
-      </w:r>
-    </w:p>
-    <w:p>
-      <w:pPr>
-        <w:pStyle w:val="Instructions-GIS"/>
-      </w:pPr>
-      <w:r>
-        <w:t xml:space="preserve">In the search result, click on the </w:t>
-      </w:r>
-      <w:r>
-        <w:rPr>
-          <w:b/>
-        </w:rPr>
-        <w:t>Project (Data Management)</w:t>
-      </w:r>
-      <w:r>
-        <w:t xml:space="preserve"> link.</w:t>
+      <w:r>
+        <w:t>.</w:t>
       </w:r>
     </w:p>
     <w:p>
@@ -1860,10 +1851,10 @@
           <w:noProof/>
         </w:rPr>
         <w:drawing>
-          <wp:inline distT="0" distB="0" distL="0" distR="0" wp14:anchorId="45D35B9B" wp14:editId="1344861E">
-            <wp:extent cx="3143250" cy="3324225"/>
-            <wp:effectExtent l="0" t="0" r="0" b="9525"/>
-            <wp:docPr id="16" name="Picture 16"/>
+          <wp:inline distT="0" distB="0" distL="0" distR="0" wp14:anchorId="5AE60A8E" wp14:editId="30ED63D5">
+            <wp:extent cx="3286125" cy="1143000"/>
+            <wp:effectExtent l="0" t="0" r="9525" b="0"/>
+            <wp:docPr id="13" name="Picture 13"/>
             <wp:cNvGraphicFramePr>
               <a:graphicFrameLocks xmlns:a="http://schemas.openxmlformats.org/drawingml/2006/main" noChangeAspect="1"/>
             </wp:cNvGraphicFramePr>
@@ -1883,7 +1874,7 @@
                   <pic:spPr>
                     <a:xfrm>
                       <a:off x="0" y="0"/>
-                      <a:ext cx="3143250" cy="3324225"/>
+                      <a:ext cx="3286125" cy="1143000"/>
                     </a:xfrm>
                     <a:prstGeom prst="rect">
                       <a:avLst/>
@@ -1897,31 +1888,37 @@
       </w:r>
     </w:p>
     <w:p>
+      <w:r>
+        <w:t xml:space="preserve">Using the </w:t>
+      </w:r>
+      <w:r>
+        <w:rPr>
+          <w:b/>
+        </w:rPr>
+        <w:t>Search</w:t>
+      </w:r>
+      <w:r>
+        <w:t xml:space="preserve"> option to find geoprocessing tools can be a fast alternative to</w:t>
+      </w:r>
+      <w:r>
+        <w:t xml:space="preserve"> navigating through the Toolbox toolsets.</w:t>
+      </w:r>
+    </w:p>
+    <w:p>
       <w:pPr>
         <w:pStyle w:val="Instructions-GIS"/>
       </w:pPr>
       <w:r>
-        <w:t xml:space="preserve">Select </w:t>
-      </w:r>
-      <w:r>
-        <w:rPr>
-          <w:b/>
-        </w:rPr>
-        <w:t>Deer Wintering Areas</w:t>
-      </w:r>
-      <w:r>
-        <w:t xml:space="preserve"> as the input feature class and name the output </w:t>
-      </w:r>
-      <w:proofErr w:type="spellStart"/>
-      <w:r>
-        <w:rPr>
-          <w:b/>
-        </w:rPr>
-        <w:t>dwa_UTM.shp</w:t>
-      </w:r>
-      <w:proofErr w:type="spellEnd"/>
-      <w:r>
-        <w:t>.</w:t>
+        <w:t xml:space="preserve">In the search result, click on the </w:t>
+      </w:r>
+      <w:r>
+        <w:rPr>
+          <w:b/>
+        </w:rPr>
+        <w:t>Project (Data Management)</w:t>
+      </w:r>
+      <w:r>
+        <w:t xml:space="preserve"> link.</w:t>
       </w:r>
     </w:p>
     <w:p>
@@ -1930,10 +1927,10 @@
           <w:noProof/>
         </w:rPr>
         <w:drawing>
-          <wp:inline distT="0" distB="0" distL="0" distR="0" wp14:anchorId="6F9637D5" wp14:editId="2F5ED0D9">
-            <wp:extent cx="5648325" cy="2924175"/>
-            <wp:effectExtent l="0" t="0" r="9525" b="9525"/>
-            <wp:docPr id="17" name="Picture 17"/>
+          <wp:inline distT="0" distB="0" distL="0" distR="0" wp14:anchorId="45D35B9B" wp14:editId="1344861E">
+            <wp:extent cx="3143250" cy="3324225"/>
+            <wp:effectExtent l="0" t="0" r="0" b="9525"/>
+            <wp:docPr id="16" name="Picture 16"/>
             <wp:cNvGraphicFramePr>
               <a:graphicFrameLocks xmlns:a="http://schemas.openxmlformats.org/drawingml/2006/main" noChangeAspect="1"/>
             </wp:cNvGraphicFramePr>
@@ -1953,7 +1950,83 @@
                   <pic:spPr>
                     <a:xfrm>
                       <a:off x="0" y="0"/>
-                      <a:ext cx="5648325" cy="2924175"/>
+                      <a:ext cx="3143250" cy="3324225"/>
+                    </a:xfrm>
+                    <a:prstGeom prst="rect">
+                      <a:avLst/>
+                    </a:prstGeom>
+                  </pic:spPr>
+                </pic:pic>
+              </a:graphicData>
+            </a:graphic>
+          </wp:inline>
+        </w:drawing>
+      </w:r>
+    </w:p>
+    <w:p>
+      <w:pPr>
+        <w:pStyle w:val="Instructions-GIS"/>
+      </w:pPr>
+      <w:r>
+        <w:t xml:space="preserve">Select </w:t>
+      </w:r>
+      <w:r>
+        <w:rPr>
+          <w:b/>
+        </w:rPr>
+        <w:t>Deer Wintering Areas</w:t>
+      </w:r>
+      <w:r>
+        <w:t xml:space="preserve"> as the input feature class and name the output </w:t>
+      </w:r>
+      <w:proofErr w:type="spellStart"/>
+      <w:r>
+        <w:rPr>
+          <w:b/>
+        </w:rPr>
+        <w:t>dwa_UTM.shp</w:t>
+      </w:r>
+      <w:proofErr w:type="spellEnd"/>
+      <w:r>
+        <w:t>.</w:t>
+      </w:r>
+    </w:p>
+    <w:p>
+      <w:r>
+        <w:rPr>
+          <w:noProof/>
+        </w:rPr>
+        <w:drawing>
+          <wp:inline distT="0" distB="0" distL="0" distR="0">
+            <wp:extent cx="3686689" cy="2067213"/>
+            <wp:effectExtent l="0" t="0" r="9525" b="9525"/>
+            <wp:docPr id="19" name="Picture 19"/>
+            <wp:cNvGraphicFramePr>
+              <a:graphicFrameLocks xmlns:a="http://schemas.openxmlformats.org/drawingml/2006/main" noChangeAspect="1"/>
+            </wp:cNvGraphicFramePr>
+            <a:graphic xmlns:a="http://schemas.openxmlformats.org/drawingml/2006/main">
+              <a:graphicData uri="http://schemas.openxmlformats.org/drawingml/2006/picture">
+                <pic:pic xmlns:pic="http://schemas.openxmlformats.org/drawingml/2006/picture">
+                  <pic:nvPicPr>
+                    <pic:cNvPr id="19" name="ABC3F0F.tmp"/>
+                    <pic:cNvPicPr/>
+                  </pic:nvPicPr>
+                  <pic:blipFill>
+                    <a:blip r:embed="rId19">
+                      <a:extLst>
+                        <a:ext uri="{28A0092B-C50C-407E-A947-70E740481C1C}">
+                          <a14:useLocalDpi xmlns:a14="http://schemas.microsoft.com/office/drawing/2010/main" val="0"/>
+                        </a:ext>
+                      </a:extLst>
+                    </a:blip>
+                    <a:stretch>
+                      <a:fillRect/>
+                    </a:stretch>
+                  </pic:blipFill>
+                  <pic:spPr>
+                    <a:xfrm>
+                      <a:off x="0" y="0"/>
+                      <a:ext cx="3686689" cy="2067213"/>
                     </a:xfrm>
                     <a:prstGeom prst="rect">
                       <a:avLst/>
@@ -1993,7 +2066,7 @@
                     <pic:cNvPicPr/>
                   </pic:nvPicPr>
                   <pic:blipFill>
-                    <a:blip r:embed="rId19"/>
+                    <a:blip r:embed="rId20"/>
                     <a:stretch>
                       <a:fillRect/>
                     </a:stretch>
@@ -2057,7 +2130,7 @@
         <w:drawing>
           <wp:inline distT="0" distB="0" distL="0" distR="0">
             <wp:extent cx="2229161" cy="819264"/>
-            <wp:effectExtent l="171450" t="171450" r="361950" b="361950"/>
+            <wp:effectExtent l="0" t="0" r="0" b="0"/>
             <wp:docPr id="7" name="Picture 7"/>
             <wp:cNvGraphicFramePr>
               <a:graphicFrameLocks xmlns:a="http://schemas.openxmlformats.org/drawingml/2006/main" noChangeAspect="1"/>
@@ -2070,7 +2143,7 @@
                     <pic:cNvPicPr/>
                   </pic:nvPicPr>
                   <pic:blipFill>
-                    <a:blip r:embed="rId20">
+                    <a:blip r:embed="rId21">
                       <a:extLst>
                         <a:ext uri="{28A0092B-C50C-407E-A947-70E740481C1C}">
                           <a14:useLocalDpi xmlns:a14="http://schemas.microsoft.com/office/drawing/2010/main" val="0"/>
@@ -2092,13 +2165,7 @@
                     <a:ln>
                       <a:noFill/>
                     </a:ln>
-                    <a:effectLst>
-                      <a:outerShdw blurRad="292100" dist="139700" dir="2700000" algn="tl" rotWithShape="0">
-                        <a:srgbClr val="333333">
-                          <a:alpha val="65000"/>
-                        </a:srgbClr>
-                      </a:outerShdw>
-                    </a:effectLst>
+                    <a:effectLst/>
                   </pic:spPr>
                 </pic:pic>
               </a:graphicData>
@@ -2134,10 +2201,22 @@
         <w:pStyle w:val="Instructions-GIS"/>
       </w:pPr>
       <w:r>
-        <w:t>In the Geographic Transf</w:t>
-      </w:r>
-      <w:r>
-        <w:t xml:space="preserve">ormation field, select </w:t>
+        <w:t xml:space="preserve">In the </w:t>
+      </w:r>
+      <w:r>
+        <w:rPr>
+          <w:i/>
+        </w:rPr>
+        <w:t>Geographic Transf</w:t>
+      </w:r>
+      <w:r>
+        <w:rPr>
+          <w:i/>
+        </w:rPr>
+        <w:t>ormation</w:t>
+      </w:r>
+      <w:r>
+        <w:t xml:space="preserve"> field, select </w:t>
       </w:r>
       <w:r>
         <w:rPr>
@@ -2150,23 +2229,18 @@
       </w:r>
     </w:p>
     <w:p>
-      <w:r>
-        <w:t>Note that t</w:t>
-      </w:r>
-      <w:r>
-        <w:t>his transformation works well for the state of Maine, but may not work well for other parts of the country.</w:t>
-      </w:r>
-    </w:p>
-    <w:p>
+      <w:pPr>
+        <w:pStyle w:val="Instructions-GIS"/>
+      </w:pPr>
       <w:r>
         <w:rPr>
           <w:noProof/>
         </w:rPr>
         <w:drawing>
-          <wp:inline distT="0" distB="0" distL="0" distR="0" wp14:anchorId="53413BBA" wp14:editId="089D226B">
-            <wp:extent cx="3886200" cy="2533650"/>
+          <wp:inline distT="0" distB="0" distL="0" distR="0">
+            <wp:extent cx="3676650" cy="1219200"/>
             <wp:effectExtent l="0" t="0" r="0" b="0"/>
-            <wp:docPr id="20" name="Picture 20"/>
+            <wp:docPr id="22" name="Picture 22"/>
             <wp:cNvGraphicFramePr>
               <a:graphicFrameLocks xmlns:a="http://schemas.openxmlformats.org/drawingml/2006/main" noChangeAspect="1"/>
             </wp:cNvGraphicFramePr>
@@ -2174,11 +2248,85 @@
               <a:graphicData uri="http://schemas.openxmlformats.org/drawingml/2006/picture">
                 <pic:pic xmlns:pic="http://schemas.openxmlformats.org/drawingml/2006/picture">
                   <pic:nvPicPr>
-                    <pic:cNvPr id="0" name=""/>
+                    <pic:cNvPr id="0" name="Picture 5"/>
+                    <pic:cNvPicPr>
+                      <a:picLocks noChangeAspect="1" noChangeArrowheads="1"/>
+                    </pic:cNvPicPr>
+                  </pic:nvPicPr>
+                  <pic:blipFill>
+                    <a:blip r:embed="rId22">
+                      <a:extLst>
+                        <a:ext uri="{28A0092B-C50C-407E-A947-70E740481C1C}">
+                          <a14:useLocalDpi xmlns:a14="http://schemas.microsoft.com/office/drawing/2010/main" val="0"/>
+                        </a:ext>
+                      </a:extLst>
+                    </a:blip>
+                    <a:srcRect/>
+                    <a:stretch>
+                      <a:fillRect/>
+                    </a:stretch>
+                  </pic:blipFill>
+                  <pic:spPr bwMode="auto">
+                    <a:xfrm>
+                      <a:off x="0" y="0"/>
+                      <a:ext cx="3676650" cy="1219200"/>
+                    </a:xfrm>
+                    <a:prstGeom prst="rect">
+                      <a:avLst/>
+                    </a:prstGeom>
+                    <a:noFill/>
+                    <a:ln>
+                      <a:noFill/>
+                    </a:ln>
+                  </pic:spPr>
+                </pic:pic>
+              </a:graphicData>
+            </a:graphic>
+          </wp:inline>
+        </w:drawing>
+      </w:r>
+    </w:p>
+    <w:p>
+      <w:r>
+        <w:t>Note that t</w:t>
+      </w:r>
+      <w:r>
+        <w:t>his transformation works well for the state of Maine, but may not work well for other parts of the country.</w:t>
+      </w:r>
+    </w:p>
+    <w:p>
+      <w:r>
+        <w:t>It’s possible that ArcMap added a transformation by default. If so, you might see two transformations listed.</w:t>
+      </w:r>
+    </w:p>
+    <w:p>
+      <w:r>
+        <w:rPr>
+          <w:noProof/>
+        </w:rPr>
+        <w:drawing>
+          <wp:inline distT="0" distB="0" distL="0" distR="0">
+            <wp:extent cx="3515216" cy="1019317"/>
+            <wp:effectExtent l="0" t="0" r="9525" b="9525"/>
+            <wp:docPr id="30" name="Picture 30"/>
+            <wp:cNvGraphicFramePr>
+              <a:graphicFrameLocks xmlns:a="http://schemas.openxmlformats.org/drawingml/2006/main" noChangeAspect="1"/>
+            </wp:cNvGraphicFramePr>
+            <a:graphic xmlns:a="http://schemas.openxmlformats.org/drawingml/2006/main">
+              <a:graphicData uri="http://schemas.openxmlformats.org/drawingml/2006/picture">
+                <pic:pic xmlns:pic="http://schemas.openxmlformats.org/drawingml/2006/picture">
+                  <pic:nvPicPr>
+                    <pic:cNvPr id="30" name="ABC6314.tmp"/>
                     <pic:cNvPicPr/>
                   </pic:nvPicPr>
                   <pic:blipFill>
-                    <a:blip r:embed="rId21"/>
+                    <a:blip r:embed="rId23">
+                      <a:extLst>
+                        <a:ext uri="{28A0092B-C50C-407E-A947-70E740481C1C}">
+                          <a14:useLocalDpi xmlns:a14="http://schemas.microsoft.com/office/drawing/2010/main" val="0"/>
+                        </a:ext>
+                      </a:extLst>
+                    </a:blip>
                     <a:stretch>
                       <a:fillRect/>
                     </a:stretch>
@@ -2186,7 +2334,7 @@
                   <pic:spPr>
                     <a:xfrm>
                       <a:off x="0" y="0"/>
-                      <a:ext cx="3886200" cy="2533650"/>
+                      <a:ext cx="3515216" cy="1019317"/>
                     </a:xfrm>
                     <a:prstGeom prst="rect">
                       <a:avLst/>
@@ -2204,54 +2352,26 @@
         <w:pStyle w:val="Instructions-GIS"/>
       </w:pPr>
       <w:r>
-        <w:t xml:space="preserve">Click </w:t>
-      </w:r>
-      <w:r>
-        <w:rPr>
-          <w:b/>
-        </w:rPr>
-        <w:t>OK</w:t>
-      </w:r>
-      <w:r>
-        <w:t xml:space="preserve"> to start the conversion process.</w:t>
-      </w:r>
-    </w:p>
-    <w:p>
-      <w:r>
-        <w:t xml:space="preserve">When done, you should see a new shapefile called </w:t>
-      </w:r>
-      <w:proofErr w:type="spellStart"/>
-      <w:r>
-        <w:t>dwa_UTM</w:t>
-      </w:r>
-      <w:proofErr w:type="spellEnd"/>
-      <w:r>
-        <w:t xml:space="preserve"> in the TOC. </w:t>
-      </w:r>
-      <w:r>
-        <w:t xml:space="preserve"> If it does not display in </w:t>
-      </w:r>
-      <w:proofErr w:type="spellStart"/>
+        <w:t>If you have WGS_1984</w:t>
+      </w:r>
       <w:proofErr w:type="gramStart"/>
       <w:r>
-        <w:t>th</w:t>
-      </w:r>
-      <w:proofErr w:type="spellEnd"/>
+        <w:t>_(</w:t>
+      </w:r>
       <w:proofErr w:type="gramEnd"/>
       <w:r>
-        <w:t xml:space="preserve"> TOC, add it manually from your project folder.</w:t>
-      </w:r>
-    </w:p>
-    <w:p>
+        <w:t xml:space="preserve">ITRF00)_To_NAD_1983 listed, select then remove it using the Remove icon </w:t>
+      </w:r>
       <w:r>
         <w:rPr>
           <w:noProof/>
+          <w:position w:val="-6"/>
         </w:rPr>
         <w:drawing>
-          <wp:inline distT="0" distB="0" distL="0" distR="0" wp14:anchorId="115B2528" wp14:editId="70AD17FD">
-            <wp:extent cx="1790700" cy="1657350"/>
-            <wp:effectExtent l="0" t="0" r="0" b="0"/>
-            <wp:docPr id="21" name="Picture 21"/>
+          <wp:inline distT="0" distB="0" distL="0" distR="0">
+            <wp:extent cx="238158" cy="276264"/>
+            <wp:effectExtent l="0" t="0" r="0" b="9525"/>
+            <wp:docPr id="31" name="Picture 31"/>
             <wp:cNvGraphicFramePr>
               <a:graphicFrameLocks xmlns:a="http://schemas.openxmlformats.org/drawingml/2006/main" noChangeAspect="1"/>
             </wp:cNvGraphicFramePr>
@@ -2259,11 +2379,17 @@
               <a:graphicData uri="http://schemas.openxmlformats.org/drawingml/2006/picture">
                 <pic:pic xmlns:pic="http://schemas.openxmlformats.org/drawingml/2006/picture">
                   <pic:nvPicPr>
-                    <pic:cNvPr id="0" name=""/>
+                    <pic:cNvPr id="31" name="ABC9BE3.tmp"/>
                     <pic:cNvPicPr/>
                   </pic:nvPicPr>
                   <pic:blipFill>
-                    <a:blip r:embed="rId22"/>
+                    <a:blip r:embed="rId24">
+                      <a:extLst>
+                        <a:ext uri="{28A0092B-C50C-407E-A947-70E740481C1C}">
+                          <a14:useLocalDpi xmlns:a14="http://schemas.microsoft.com/office/drawing/2010/main" val="0"/>
+                        </a:ext>
+                      </a:extLst>
+                    </a:blip>
                     <a:stretch>
                       <a:fillRect/>
                     </a:stretch>
@@ -2271,7 +2397,7 @@
                   <pic:spPr>
                     <a:xfrm>
                       <a:off x="0" y="0"/>
-                      <a:ext cx="1790700" cy="1657350"/>
+                      <a:ext cx="238158" cy="276264"/>
                     </a:xfrm>
                     <a:prstGeom prst="rect">
                       <a:avLst/>
@@ -2283,204 +2409,59 @@
           </wp:inline>
         </w:drawing>
       </w:r>
+      <w:r>
+        <w:t>.</w:t>
+      </w:r>
     </w:p>
     <w:p>
       <w:pPr>
         <w:pStyle w:val="Instructions-GIS"/>
       </w:pPr>
       <w:r>
-        <w:rPr>
-          <w:b/>
-        </w:rPr>
-        <w:t>Remove</w:t>
-      </w:r>
-      <w:r>
-        <w:t xml:space="preserve"> the original Deer Wintering Areas layer (</w:t>
-      </w:r>
-      <w:r>
-        <w:rPr>
-          <w:b/>
-        </w:rPr>
-        <w:t>right-</w:t>
-      </w:r>
-      <w:proofErr w:type="gramStart"/>
-      <w:r>
-        <w:rPr>
-          <w:b/>
-        </w:rPr>
-        <w:t>click</w:t>
-      </w:r>
-      <w:r>
-        <w:t xml:space="preserve">  </w:t>
-      </w:r>
-      <w:r>
-        <w:t>then</w:t>
-      </w:r>
-      <w:proofErr w:type="gramEnd"/>
-      <w:r>
-        <w:t xml:space="preserve"> </w:t>
-      </w:r>
-      <w:r>
-        <w:t xml:space="preserve"> </w:t>
-      </w:r>
-      <w:r>
-        <w:rPr>
-          <w:b/>
-        </w:rPr>
-        <w:t>Remove</w:t>
-      </w:r>
-      <w:r>
-        <w:t>).</w:t>
-      </w:r>
-    </w:p>
-    <w:p>
-      <w:pPr>
-        <w:pStyle w:val="Instructions-GIS"/>
-      </w:pPr>
+        <w:t xml:space="preserve">Click </w:t>
+      </w:r>
+      <w:r>
+        <w:rPr>
+          <w:b/>
+        </w:rPr>
+        <w:t>OK</w:t>
+      </w:r>
+      <w:r>
+        <w:t xml:space="preserve"> to start the conversion process.</w:t>
+      </w:r>
+    </w:p>
+    <w:p>
+      <w:r>
+        <w:t xml:space="preserve">When done, you should see a new shapefile called </w:t>
+      </w:r>
+      <w:proofErr w:type="spellStart"/>
+      <w:r>
+        <w:t>dwa_UTM</w:t>
+      </w:r>
+      <w:proofErr w:type="spellEnd"/>
+      <w:r>
+        <w:t xml:space="preserve"> in the TOC. </w:t>
+      </w:r>
+      <w:r>
+        <w:t xml:space="preserve"> If it does not display in th</w:t>
+      </w:r>
+      <w:r>
+        <w:t>e</w:t>
+      </w:r>
+      <w:r>
+        <w:t xml:space="preserve"> TOC, add it manually from your project folder.</w:t>
+      </w:r>
+    </w:p>
+    <w:p>
       <w:r>
         <w:rPr>
           <w:noProof/>
         </w:rPr>
         <w:drawing>
-          <wp:inline distT="0" distB="0" distL="0" distR="0" wp14:anchorId="2B136D64" wp14:editId="0E2A0A49">
-            <wp:extent cx="1476375" cy="1447800"/>
-            <wp:effectExtent l="0" t="0" r="9525" b="0"/>
-            <wp:docPr id="23" name="Picture 23"/>
-            <wp:cNvGraphicFramePr>
-              <a:graphicFrameLocks xmlns:a="http://schemas.openxmlformats.org/drawingml/2006/main" noChangeAspect="1"/>
-            </wp:cNvGraphicFramePr>
-            <a:graphic xmlns:a="http://schemas.openxmlformats.org/drawingml/2006/main">
-              <a:graphicData uri="http://schemas.openxmlformats.org/drawingml/2006/picture">
-                <pic:pic xmlns:pic="http://schemas.openxmlformats.org/drawingml/2006/picture">
-                  <pic:nvPicPr>
-                    <pic:cNvPr id="0" name=""/>
-                    <pic:cNvPicPr/>
-                  </pic:nvPicPr>
-                  <pic:blipFill>
-                    <a:blip r:embed="rId23"/>
-                    <a:stretch>
-                      <a:fillRect/>
-                    </a:stretch>
-                  </pic:blipFill>
-                  <pic:spPr>
-                    <a:xfrm>
-                      <a:off x="0" y="0"/>
-                      <a:ext cx="1476375" cy="1447800"/>
-                    </a:xfrm>
-                    <a:prstGeom prst="rect">
-                      <a:avLst/>
-                    </a:prstGeom>
-                  </pic:spPr>
-                </pic:pic>
-              </a:graphicData>
-            </a:graphic>
-          </wp:inline>
-        </w:drawing>
-      </w:r>
-    </w:p>
-    <w:p>
-      <w:pPr>
-        <w:pStyle w:val="Stepheader-GIS"/>
-      </w:pPr>
-      <w:bookmarkStart w:id="6" w:name="_Toc312744821"/>
-      <w:r>
-        <w:t>Defining a coordinate system</w:t>
-      </w:r>
-      <w:bookmarkEnd w:id="6"/>
-    </w:p>
-    <w:p>
-      <w:r>
-        <w:t xml:space="preserve">Up to now all layers accompanying the map document had their coordinate system properly defined. However, there may be times when coordinate system information is missing. </w:t>
-      </w:r>
-    </w:p>
-    <w:p>
-      <w:pPr>
-        <w:pStyle w:val="Instructions-GIS"/>
-      </w:pPr>
-      <w:r>
-        <w:t xml:space="preserve">Add the layer </w:t>
-      </w:r>
-      <w:proofErr w:type="spellStart"/>
-      <w:r>
-        <w:rPr>
-          <w:b/>
-        </w:rPr>
-        <w:t>conserved_lands.shp</w:t>
-      </w:r>
-      <w:proofErr w:type="spellEnd"/>
-      <w:r>
-        <w:t xml:space="preserve"> to the map</w:t>
-      </w:r>
-      <w:r>
-        <w:t xml:space="preserve"> (this layer resides in the Projection folder)</w:t>
-      </w:r>
-      <w:r>
-        <w:t>.</w:t>
-      </w:r>
-    </w:p>
-    <w:p>
-      <w:r>
-        <w:rPr>
-          <w:noProof/>
-        </w:rPr>
-        <w:drawing>
-          <wp:inline distT="0" distB="0" distL="0" distR="0" wp14:anchorId="09926E81" wp14:editId="6B039FC8">
-            <wp:extent cx="4657725" cy="1466850"/>
-            <wp:effectExtent l="0" t="0" r="9525" b="0"/>
-            <wp:docPr id="24" name="Picture 24"/>
-            <wp:cNvGraphicFramePr>
-              <a:graphicFrameLocks xmlns:a="http://schemas.openxmlformats.org/drawingml/2006/main" noChangeAspect="1"/>
-            </wp:cNvGraphicFramePr>
-            <a:graphic xmlns:a="http://schemas.openxmlformats.org/drawingml/2006/main">
-              <a:graphicData uri="http://schemas.openxmlformats.org/drawingml/2006/picture">
-                <pic:pic xmlns:pic="http://schemas.openxmlformats.org/drawingml/2006/picture">
-                  <pic:nvPicPr>
-                    <pic:cNvPr id="0" name=""/>
-                    <pic:cNvPicPr/>
-                  </pic:nvPicPr>
-                  <pic:blipFill>
-                    <a:blip r:embed="rId24"/>
-                    <a:stretch>
-                      <a:fillRect/>
-                    </a:stretch>
-                  </pic:blipFill>
-                  <pic:spPr>
-                    <a:xfrm>
-                      <a:off x="0" y="0"/>
-                      <a:ext cx="4657725" cy="1466850"/>
-                    </a:xfrm>
-                    <a:prstGeom prst="rect">
-                      <a:avLst/>
-                    </a:prstGeom>
-                  </pic:spPr>
-                </pic:pic>
-              </a:graphicData>
-            </a:graphic>
-          </wp:inline>
-        </w:drawing>
-      </w:r>
-    </w:p>
-    <w:p>
-      <w:r>
-        <w:t>Note the</w:t>
-      </w:r>
-      <w:r>
-        <w:t xml:space="preserve"> display of</w:t>
-      </w:r>
-      <w:r>
-        <w:t xml:space="preserve"> warning message indicating that the new layer lacks spatial reference information.</w:t>
-      </w:r>
-    </w:p>
-    <w:p>
-      <w:r>
-        <w:rPr>
-          <w:noProof/>
-        </w:rPr>
-        <w:drawing>
-          <wp:inline distT="0" distB="0" distL="0" distR="0" wp14:anchorId="49780A79" wp14:editId="1D36A930">
-            <wp:extent cx="3657600" cy="2228850"/>
+          <wp:inline distT="0" distB="0" distL="0" distR="0" wp14:anchorId="115B2528" wp14:editId="70AD17FD">
+            <wp:extent cx="1790700" cy="1657350"/>
             <wp:effectExtent l="0" t="0" r="0" b="0"/>
-            <wp:docPr id="25" name="Picture 25"/>
+            <wp:docPr id="21" name="Picture 21"/>
             <wp:cNvGraphicFramePr>
               <a:graphicFrameLocks xmlns:a="http://schemas.openxmlformats.org/drawingml/2006/main" noChangeAspect="1"/>
             </wp:cNvGraphicFramePr>
@@ -2500,7 +2481,7 @@
                   <pic:spPr>
                     <a:xfrm>
                       <a:off x="0" y="0"/>
-                      <a:ext cx="3657600" cy="2228850"/>
+                      <a:ext cx="1790700" cy="1657350"/>
                     </a:xfrm>
                     <a:prstGeom prst="rect">
                       <a:avLst/>
@@ -2518,32 +2499,48 @@
         <w:pStyle w:val="Instructions-GIS"/>
       </w:pPr>
       <w:r>
-        <w:t>If this window pops up, c</w:t>
-      </w:r>
-      <w:r>
-        <w:t xml:space="preserve">lick </w:t>
-      </w:r>
-      <w:r>
-        <w:rPr>
-          <w:b/>
-        </w:rPr>
-        <w:t>OK</w:t>
-      </w:r>
-      <w:r>
-        <w:t xml:space="preserve"> to dismiss the warning.</w:t>
-      </w:r>
-    </w:p>
-    <w:p>
-      <w:r>
-        <w:t xml:space="preserve">So where is the </w:t>
-      </w:r>
-      <w:proofErr w:type="spellStart"/>
-      <w:r>
-        <w:t>conserved_lands</w:t>
-      </w:r>
-      <w:proofErr w:type="spellEnd"/>
-      <w:r>
-        <w:t xml:space="preserve"> layer?</w:t>
+        <w:rPr>
+          <w:b/>
+        </w:rPr>
+        <w:t>Remove</w:t>
+      </w:r>
+      <w:r>
+        <w:t xml:space="preserve"> the original Deer Wintering Areas layer (</w:t>
+      </w:r>
+      <w:r>
+        <w:rPr>
+          <w:b/>
+        </w:rPr>
+        <w:t>right-</w:t>
+      </w:r>
+      <w:proofErr w:type="gramStart"/>
+      <w:r>
+        <w:rPr>
+          <w:b/>
+        </w:rPr>
+        <w:t>click</w:t>
+      </w:r>
+      <w:r>
+        <w:t xml:space="preserve">  </w:t>
+      </w:r>
+      <w:r>
+        <w:t>then</w:t>
+      </w:r>
+      <w:proofErr w:type="gramEnd"/>
+      <w:r>
+        <w:t xml:space="preserve"> </w:t>
+      </w:r>
+      <w:r>
+        <w:t xml:space="preserve"> </w:t>
+      </w:r>
+      <w:r>
+        <w:rPr>
+          <w:b/>
+        </w:rPr>
+        <w:t>Remove</w:t>
+      </w:r>
+      <w:r>
+        <w:t>).</w:t>
       </w:r>
     </w:p>
     <w:p>
@@ -2551,17 +2548,14 @@
         <w:pStyle w:val="Instructions-GIS"/>
       </w:pPr>
       <w:r>
-        <w:t xml:space="preserve">Click on the </w:t>
-      </w:r>
-      <w:r>
         <w:rPr>
           <w:noProof/>
         </w:rPr>
         <w:drawing>
-          <wp:inline distT="0" distB="0" distL="0" distR="0" wp14:anchorId="1C22C27C" wp14:editId="7C8BBFD2">
-            <wp:extent cx="228600" cy="200025"/>
-            <wp:effectExtent l="0" t="0" r="0" b="9525"/>
-            <wp:docPr id="26" name="Picture 26"/>
+          <wp:inline distT="0" distB="0" distL="0" distR="0" wp14:anchorId="2B136D64" wp14:editId="0E2A0A49">
+            <wp:extent cx="1476375" cy="1447800"/>
+            <wp:effectExtent l="0" t="0" r="9525" b="0"/>
+            <wp:docPr id="23" name="Picture 23"/>
             <wp:cNvGraphicFramePr>
               <a:graphicFrameLocks xmlns:a="http://schemas.openxmlformats.org/drawingml/2006/main" noChangeAspect="1"/>
             </wp:cNvGraphicFramePr>
@@ -2581,7 +2575,7 @@
                   <pic:spPr>
                     <a:xfrm>
                       <a:off x="0" y="0"/>
-                      <a:ext cx="228600" cy="200025"/>
+                      <a:ext cx="1476375" cy="1447800"/>
                     </a:xfrm>
                     <a:prstGeom prst="rect">
                       <a:avLst/>
@@ -2593,8 +2587,45 @@
           </wp:inline>
         </w:drawing>
       </w:r>
-      <w:r>
-        <w:t xml:space="preserve"> full extent icon</w:t>
+    </w:p>
+    <w:p>
+      <w:pPr>
+        <w:pStyle w:val="Stepheader-GIS"/>
+      </w:pPr>
+      <w:bookmarkStart w:id="5" w:name="_Toc312744821"/>
+      <w:r>
+        <w:t>Defining a coordinate system</w:t>
+      </w:r>
+      <w:bookmarkEnd w:id="5"/>
+    </w:p>
+    <w:p>
+      <w:r>
+        <w:t xml:space="preserve">Up to now all layers accompanying the map document had their coordinate system properly defined. However, there may be times when coordinate system information is missing. </w:t>
+      </w:r>
+    </w:p>
+    <w:p>
+      <w:pPr>
+        <w:pStyle w:val="Instructions-GIS"/>
+      </w:pPr>
+      <w:r>
+        <w:t xml:space="preserve">Add the layer </w:t>
+      </w:r>
+      <w:proofErr w:type="spellStart"/>
+      <w:r>
+        <w:rPr>
+          <w:b/>
+        </w:rPr>
+        <w:t>conserved_lands.shp</w:t>
+      </w:r>
+      <w:proofErr w:type="spellEnd"/>
+      <w:r>
+        <w:t xml:space="preserve"> to the map</w:t>
+      </w:r>
+      <w:r>
+        <w:t xml:space="preserve"> (this layer resides in the Projection folder)</w:t>
+      </w:r>
+      <w:r>
+        <w:t>.</w:t>
       </w:r>
     </w:p>
     <w:p>
@@ -2603,10 +2634,10 @@
           <w:noProof/>
         </w:rPr>
         <w:drawing>
-          <wp:inline distT="0" distB="0" distL="0" distR="0" wp14:anchorId="0DD30331" wp14:editId="6165CC99">
-            <wp:extent cx="1343025" cy="2619353"/>
-            <wp:effectExtent l="171450" t="171450" r="352425" b="353060"/>
-            <wp:docPr id="27" name="Picture 27"/>
+          <wp:inline distT="0" distB="0" distL="0" distR="0" wp14:anchorId="09926E81" wp14:editId="6B039FC8">
+            <wp:extent cx="4657725" cy="1466850"/>
+            <wp:effectExtent l="0" t="0" r="9525" b="0"/>
+            <wp:docPr id="24" name="Picture 24"/>
             <wp:cNvGraphicFramePr>
               <a:graphicFrameLocks xmlns:a="http://schemas.openxmlformats.org/drawingml/2006/main" noChangeAspect="1"/>
             </wp:cNvGraphicFramePr>
@@ -2626,21 +2657,11 @@
                   <pic:spPr>
                     <a:xfrm>
                       <a:off x="0" y="0"/>
-                      <a:ext cx="1343025" cy="2619353"/>
+                      <a:ext cx="4657725" cy="1466850"/>
                     </a:xfrm>
                     <a:prstGeom prst="rect">
                       <a:avLst/>
                     </a:prstGeom>
-                    <a:ln>
-                      <a:noFill/>
-                    </a:ln>
-                    <a:effectLst>
-                      <a:outerShdw blurRad="292100" dist="139700" dir="2700000" algn="tl" rotWithShape="0">
-                        <a:srgbClr val="333333">
-                          <a:alpha val="65000"/>
-                        </a:srgbClr>
-                      </a:outerShdw>
-                    </a:effectLst>
                   </pic:spPr>
                 </pic:pic>
               </a:graphicData>
@@ -2651,120 +2672,19 @@
     </w:p>
     <w:p>
       <w:r>
-        <w:t>The new layer is clearly way off target. So what happened?</w:t>
-      </w:r>
-    </w:p>
-    <w:p>
-      <w:r>
-        <w:t xml:space="preserve">Spatial reference information tells </w:t>
-      </w:r>
-      <w:r>
-        <w:t>A</w:t>
-      </w:r>
-      <w:r>
-        <w:t>rc</w:t>
-      </w:r>
-      <w:r>
-        <w:t>M</w:t>
-      </w:r>
-      <w:r>
-        <w:t xml:space="preserve">ap what projection and datum is used to define the coordinate system. If that information is missing, all </w:t>
-      </w:r>
-      <w:r>
-        <w:t>ArcMap</w:t>
-      </w:r>
-      <w:r>
-        <w:t xml:space="preserve"> has to work with are</w:t>
-      </w:r>
-      <w:r>
-        <w:t xml:space="preserve"> the </w:t>
-      </w:r>
-      <w:proofErr w:type="gramStart"/>
-      <w:r>
-        <w:t xml:space="preserve">shapes’ </w:t>
+        <w:t>Note the</w:t>
+      </w:r>
+      <w:r>
+        <w:t xml:space="preserve"> display of</w:t>
       </w:r>
       <w:r>
         <w:t xml:space="preserve"> </w:t>
       </w:r>
-      <w:proofErr w:type="spellStart"/>
-      <w:r>
-        <w:t>x,y</w:t>
-      </w:r>
-      <w:proofErr w:type="spellEnd"/>
-      <w:proofErr w:type="gramEnd"/>
-      <w:r>
-        <w:t xml:space="preserve"> coordinate pair values. So the best ArcMap can </w:t>
-      </w:r>
-      <w:r>
-        <w:t>d</w:t>
-      </w:r>
-      <w:r>
-        <w:t xml:space="preserve">o is </w:t>
-      </w:r>
-      <w:r>
-        <w:rPr>
-          <w:i/>
-        </w:rPr>
-        <w:t>assume</w:t>
-      </w:r>
-      <w:r>
-        <w:t xml:space="preserve"> that the new layer shares the data frame’s spatial reference system. This assumption clearly does not work in our case. So we need to define the new layer’s coordinate system. </w:t>
-      </w:r>
-    </w:p>
-    <w:p>
-      <w:r>
-        <w:t>It turns out that t</w:t>
-      </w:r>
-      <w:r>
-        <w:t xml:space="preserve">he layers coordinate system is an </w:t>
-      </w:r>
-      <w:r>
-        <w:rPr>
-          <w:b/>
-          <w:i/>
-        </w:rPr>
-        <w:t>Albers equal area conic</w:t>
-      </w:r>
-      <w:r>
-        <w:rPr>
-          <w:b/>
-          <w:i/>
-        </w:rPr>
-        <w:t>, NAD83</w:t>
-      </w:r>
-      <w:r>
-        <w:t>.</w:t>
-      </w:r>
-    </w:p>
-    <w:p>
-      <w:pPr>
-        <w:pStyle w:val="Instructions-GIS"/>
-      </w:pPr>
-      <w:r>
-        <w:t xml:space="preserve">Open the </w:t>
-      </w:r>
-      <w:r>
-        <w:rPr>
-          <w:b/>
-        </w:rPr>
-        <w:t>Search</w:t>
-      </w:r>
-      <w:r>
-        <w:t xml:space="preserve"> tab once more. The last search results should still be listed.</w:t>
-      </w:r>
-    </w:p>
-    <w:p>
-      <w:pPr>
-        <w:pStyle w:val="Instructions-GIS"/>
-      </w:pPr>
-      <w:r>
-        <w:t xml:space="preserve">Click on </w:t>
-      </w:r>
-      <w:r>
-        <w:rPr>
-          <w:b/>
-        </w:rPr>
-        <w:t>Define Projection (Data Management).</w:t>
+      <w:r>
+        <w:t xml:space="preserve">a </w:t>
+      </w:r>
+      <w:r>
+        <w:t>warning message indicating that the new layer lacks spatial reference information.</w:t>
       </w:r>
     </w:p>
     <w:p>
@@ -2773,10 +2693,10 @@
           <w:noProof/>
         </w:rPr>
         <w:drawing>
-          <wp:inline distT="0" distB="0" distL="0" distR="0" wp14:anchorId="0A7DBFCE" wp14:editId="1533E56E">
-            <wp:extent cx="3181350" cy="2971800"/>
+          <wp:inline distT="0" distB="0" distL="0" distR="0" wp14:anchorId="49780A79" wp14:editId="1D36A930">
+            <wp:extent cx="3657600" cy="2228850"/>
             <wp:effectExtent l="0" t="0" r="0" b="0"/>
-            <wp:docPr id="28" name="Picture 28"/>
+            <wp:docPr id="25" name="Picture 25"/>
             <wp:cNvGraphicFramePr>
               <a:graphicFrameLocks xmlns:a="http://schemas.openxmlformats.org/drawingml/2006/main" noChangeAspect="1"/>
             </wp:cNvGraphicFramePr>
@@ -2796,6 +2716,309 @@
                   <pic:spPr>
                     <a:xfrm>
                       <a:off x="0" y="0"/>
+                      <a:ext cx="3657600" cy="2228850"/>
+                    </a:xfrm>
+                    <a:prstGeom prst="rect">
+                      <a:avLst/>
+                    </a:prstGeom>
+                  </pic:spPr>
+                </pic:pic>
+              </a:graphicData>
+            </a:graphic>
+          </wp:inline>
+        </w:drawing>
+      </w:r>
+    </w:p>
+    <w:p>
+      <w:pPr>
+        <w:pStyle w:val="Instructions-GIS"/>
+      </w:pPr>
+      <w:r>
+        <w:t>If this window pops up, c</w:t>
+      </w:r>
+      <w:r>
+        <w:t xml:space="preserve">lick </w:t>
+      </w:r>
+      <w:r>
+        <w:rPr>
+          <w:b/>
+        </w:rPr>
+        <w:t>OK</w:t>
+      </w:r>
+      <w:r>
+        <w:t xml:space="preserve"> to dismiss the warning.</w:t>
+      </w:r>
+    </w:p>
+    <w:p>
+      <w:r>
+        <w:t xml:space="preserve">So where is the </w:t>
+      </w:r>
+      <w:proofErr w:type="spellStart"/>
+      <w:r>
+        <w:t>conserved_lands</w:t>
+      </w:r>
+      <w:proofErr w:type="spellEnd"/>
+      <w:r>
+        <w:t xml:space="preserve"> layer?</w:t>
+      </w:r>
+    </w:p>
+    <w:p>
+      <w:pPr>
+        <w:pStyle w:val="Instructions-GIS"/>
+      </w:pPr>
+      <w:r>
+        <w:t>Click on the full extent icon</w:t>
+      </w:r>
+      <w:r>
+        <w:rPr>
+          <w:noProof/>
+          <w:position w:val="-6"/>
+        </w:rPr>
+        <w:drawing>
+          <wp:inline distT="0" distB="0" distL="0" distR="0" wp14:anchorId="5D126BE5" wp14:editId="26C2145F">
+            <wp:extent cx="228600" cy="200025"/>
+            <wp:effectExtent l="0" t="0" r="0" b="9525"/>
+            <wp:docPr id="26" name="Picture 26"/>
+            <wp:cNvGraphicFramePr>
+              <a:graphicFrameLocks xmlns:a="http://schemas.openxmlformats.org/drawingml/2006/main" noChangeAspect="1"/>
+            </wp:cNvGraphicFramePr>
+            <a:graphic xmlns:a="http://schemas.openxmlformats.org/drawingml/2006/main">
+              <a:graphicData uri="http://schemas.openxmlformats.org/drawingml/2006/picture">
+                <pic:pic xmlns:pic="http://schemas.openxmlformats.org/drawingml/2006/picture">
+                  <pic:nvPicPr>
+                    <pic:cNvPr id="0" name=""/>
+                    <pic:cNvPicPr/>
+                  </pic:nvPicPr>
+                  <pic:blipFill>
+                    <a:blip r:embed="rId29"/>
+                    <a:stretch>
+                      <a:fillRect/>
+                    </a:stretch>
+                  </pic:blipFill>
+                  <pic:spPr>
+                    <a:xfrm>
+                      <a:off x="0" y="0"/>
+                      <a:ext cx="228600" cy="200025"/>
+                    </a:xfrm>
+                    <a:prstGeom prst="rect">
+                      <a:avLst/>
+                    </a:prstGeom>
+                  </pic:spPr>
+                </pic:pic>
+              </a:graphicData>
+            </a:graphic>
+          </wp:inline>
+        </w:drawing>
+      </w:r>
+      <w:r>
+        <w:t>.</w:t>
+      </w:r>
+    </w:p>
+    <w:p>
+      <w:r>
+        <w:rPr>
+          <w:noProof/>
+        </w:rPr>
+        <w:drawing>
+          <wp:inline distT="0" distB="0" distL="0" distR="0" wp14:anchorId="0DD30331" wp14:editId="6165CC99">
+            <wp:extent cx="1343025" cy="2619353"/>
+            <wp:effectExtent l="38100" t="38100" r="85725" b="86360"/>
+            <wp:docPr id="27" name="Picture 27"/>
+            <wp:cNvGraphicFramePr>
+              <a:graphicFrameLocks xmlns:a="http://schemas.openxmlformats.org/drawingml/2006/main" noChangeAspect="1"/>
+            </wp:cNvGraphicFramePr>
+            <a:graphic xmlns:a="http://schemas.openxmlformats.org/drawingml/2006/main">
+              <a:graphicData uri="http://schemas.openxmlformats.org/drawingml/2006/picture">
+                <pic:pic xmlns:pic="http://schemas.openxmlformats.org/drawingml/2006/picture">
+                  <pic:nvPicPr>
+                    <pic:cNvPr id="0" name=""/>
+                    <pic:cNvPicPr/>
+                  </pic:nvPicPr>
+                  <pic:blipFill>
+                    <a:blip r:embed="rId30"/>
+                    <a:stretch>
+                      <a:fillRect/>
+                    </a:stretch>
+                  </pic:blipFill>
+                  <pic:spPr>
+                    <a:xfrm>
+                      <a:off x="0" y="0"/>
+                      <a:ext cx="1343025" cy="2619353"/>
+                    </a:xfrm>
+                    <a:prstGeom prst="rect">
+                      <a:avLst/>
+                    </a:prstGeom>
+                    <a:ln>
+                      <a:noFill/>
+                    </a:ln>
+                    <a:effectLst>
+                      <a:outerShdw blurRad="50800" dist="38100" dir="2700000" algn="tl" rotWithShape="0">
+                        <a:prstClr val="black">
+                          <a:alpha val="40000"/>
+                        </a:prstClr>
+                      </a:outerShdw>
+                    </a:effectLst>
+                  </pic:spPr>
+                </pic:pic>
+              </a:graphicData>
+            </a:graphic>
+          </wp:inline>
+        </w:drawing>
+      </w:r>
+    </w:p>
+    <w:p>
+      <w:r>
+        <w:t>The new layer is clearly way off target. So what happened?</w:t>
+      </w:r>
+    </w:p>
+    <w:p>
+      <w:r>
+        <w:t xml:space="preserve">Spatial reference information tells </w:t>
+      </w:r>
+      <w:r>
+        <w:t>A</w:t>
+      </w:r>
+      <w:r>
+        <w:t>rc</w:t>
+      </w:r>
+      <w:r>
+        <w:t>M</w:t>
+      </w:r>
+      <w:r>
+        <w:t xml:space="preserve">ap what projection and datum is used to define the coordinate system. If that information is missing, all </w:t>
+      </w:r>
+      <w:r>
+        <w:t>ArcMap</w:t>
+      </w:r>
+      <w:r>
+        <w:t xml:space="preserve"> has to work with are</w:t>
+      </w:r>
+      <w:r>
+        <w:t xml:space="preserve"> the </w:t>
+      </w:r>
+      <w:proofErr w:type="gramStart"/>
+      <w:r>
+        <w:t xml:space="preserve">shapes’ </w:t>
+      </w:r>
+      <w:r>
+        <w:t xml:space="preserve"> </w:t>
+      </w:r>
+      <w:r>
+        <w:t>(</w:t>
+      </w:r>
+      <w:proofErr w:type="spellStart"/>
+      <w:proofErr w:type="gramEnd"/>
+      <w:r>
+        <w:t>x,y</w:t>
+      </w:r>
+      <w:proofErr w:type="spellEnd"/>
+      <w:r>
+        <w:t>)</w:t>
+      </w:r>
+      <w:r>
+        <w:t xml:space="preserve"> coordinate pair values. So the best ArcMap can </w:t>
+      </w:r>
+      <w:r>
+        <w:t>d</w:t>
+      </w:r>
+      <w:r>
+        <w:t xml:space="preserve">o is </w:t>
+      </w:r>
+      <w:r>
+        <w:rPr>
+          <w:i/>
+        </w:rPr>
+        <w:t>assume</w:t>
+      </w:r>
+      <w:r>
+        <w:t xml:space="preserve"> that the new layer shares the data frame’s spatial reference system. This assumption clearly does not work in our case. So we need to define the new layer’s coordinate system. </w:t>
+      </w:r>
+    </w:p>
+    <w:p>
+      <w:r>
+        <w:t>It turns out that t</w:t>
+      </w:r>
+      <w:r>
+        <w:t xml:space="preserve">he layers coordinate system is an </w:t>
+      </w:r>
+      <w:r>
+        <w:rPr>
+          <w:b/>
+          <w:i/>
+        </w:rPr>
+        <w:t>Albers equal area conic</w:t>
+      </w:r>
+      <w:r>
+        <w:rPr>
+          <w:b/>
+          <w:i/>
+        </w:rPr>
+        <w:t>, NAD83</w:t>
+      </w:r>
+      <w:r>
+        <w:t>.</w:t>
+      </w:r>
+    </w:p>
+    <w:p>
+      <w:pPr>
+        <w:pStyle w:val="Instructions-GIS"/>
+      </w:pPr>
+      <w:r>
+        <w:t xml:space="preserve">Open the </w:t>
+      </w:r>
+      <w:r>
+        <w:rPr>
+          <w:b/>
+        </w:rPr>
+        <w:t>Search</w:t>
+      </w:r>
+      <w:r>
+        <w:t xml:space="preserve"> tab once more. The last search results should still be listed.</w:t>
+      </w:r>
+    </w:p>
+    <w:p>
+      <w:pPr>
+        <w:pStyle w:val="Instructions-GIS"/>
+      </w:pPr>
+      <w:r>
+        <w:t xml:space="preserve">Click on </w:t>
+      </w:r>
+      <w:r>
+        <w:rPr>
+          <w:b/>
+        </w:rPr>
+        <w:t>Define Projection (Data Management).</w:t>
+      </w:r>
+    </w:p>
+    <w:p>
+      <w:r>
+        <w:rPr>
+          <w:noProof/>
+        </w:rPr>
+        <w:drawing>
+          <wp:inline distT="0" distB="0" distL="0" distR="0" wp14:anchorId="0A7DBFCE" wp14:editId="1533E56E">
+            <wp:extent cx="3181350" cy="2971800"/>
+            <wp:effectExtent l="0" t="0" r="0" b="0"/>
+            <wp:docPr id="28" name="Picture 28"/>
+            <wp:cNvGraphicFramePr>
+              <a:graphicFrameLocks xmlns:a="http://schemas.openxmlformats.org/drawingml/2006/main" noChangeAspect="1"/>
+            </wp:cNvGraphicFramePr>
+            <a:graphic xmlns:a="http://schemas.openxmlformats.org/drawingml/2006/main">
+              <a:graphicData uri="http://schemas.openxmlformats.org/drawingml/2006/picture">
+                <pic:pic xmlns:pic="http://schemas.openxmlformats.org/drawingml/2006/picture">
+                  <pic:nvPicPr>
+                    <pic:cNvPr id="0" name=""/>
+                    <pic:cNvPicPr/>
+                  </pic:nvPicPr>
+                  <pic:blipFill>
+                    <a:blip r:embed="rId31"/>
+                    <a:stretch>
+                      <a:fillRect/>
+                    </a:stretch>
+                  </pic:blipFill>
+                  <pic:spPr>
+                    <a:xfrm>
+                      <a:off x="0" y="0"/>
                       <a:ext cx="3181350" cy="2971800"/>
                     </a:xfrm>
                     <a:prstGeom prst="rect">
@@ -2855,7 +3078,7 @@
                     <pic:cNvPicPr/>
                   </pic:nvPicPr>
                   <pic:blipFill>
-                    <a:blip r:embed="rId19"/>
+                    <a:blip r:embed="rId20"/>
                     <a:stretch>
                       <a:fillRect/>
                     </a:stretch>
@@ -2876,12 +3099,24 @@
         </w:drawing>
       </w:r>
       <w:r>
-        <w:t xml:space="preserve"> icon next to the Output Coordinate System field.</w:t>
+        <w:t xml:space="preserve"> icon next to the </w:t>
+      </w:r>
+      <w:r>
+        <w:rPr>
+          <w:i/>
+        </w:rPr>
+        <w:t>Output Coordinate System</w:t>
+      </w:r>
+      <w:r>
+        <w:t xml:space="preserve"> field.</w:t>
       </w:r>
     </w:p>
     <w:p>
       <w:pPr>
         <w:pStyle w:val="Instructions-GIS"/>
+        <w:rPr>
+          <w:color w:val="C00000"/>
+        </w:rPr>
       </w:pPr>
       <w:r>
         <w:t xml:space="preserve">In the Spatial Reference Properties window </w:t>
@@ -2932,6 +3167,43 @@
           <w:b/>
         </w:rPr>
         <w:t>.</w:t>
+      </w:r>
+      <w:r>
+        <w:rPr>
+          <w:b/>
+        </w:rPr>
+        <w:t xml:space="preserve"> </w:t>
+      </w:r>
+      <w:r>
+        <w:rPr>
+          <w:color w:val="C00000"/>
+        </w:rPr>
+        <w:t xml:space="preserve">Be careful </w:t>
+      </w:r>
+      <w:r>
+        <w:rPr>
+          <w:b/>
+          <w:color w:val="C00000"/>
+        </w:rPr>
+        <w:t>not</w:t>
+      </w:r>
+      <w:r>
+        <w:rPr>
+          <w:color w:val="C00000"/>
+        </w:rPr>
+        <w:t xml:space="preserve"> to select the USGS </w:t>
+      </w:r>
+      <w:r>
+        <w:rPr>
+          <w:color w:val="C00000"/>
+        </w:rPr>
+        <w:t xml:space="preserve">projection </w:t>
+      </w:r>
+      <w:r>
+        <w:rPr>
+          <w:color w:val="C00000"/>
+        </w:rPr>
+        <w:t>version!</w:t>
       </w:r>
     </w:p>
     <w:p>
@@ -2945,7 +3217,7 @@
         <w:drawing>
           <wp:inline distT="0" distB="0" distL="0" distR="0">
             <wp:extent cx="3029373" cy="943107"/>
-            <wp:effectExtent l="171450" t="171450" r="361950" b="371475"/>
+            <wp:effectExtent l="0" t="0" r="0" b="9525"/>
             <wp:docPr id="8" name="Picture 8"/>
             <wp:cNvGraphicFramePr>
               <a:graphicFrameLocks xmlns:a="http://schemas.openxmlformats.org/drawingml/2006/main" noChangeAspect="1"/>
@@ -2958,7 +3230,7 @@
                     <pic:cNvPicPr/>
                   </pic:nvPicPr>
                   <pic:blipFill>
-                    <a:blip r:embed="rId29">
+                    <a:blip r:embed="rId32">
                       <a:extLst>
                         <a:ext uri="{28A0092B-C50C-407E-A947-70E740481C1C}">
                           <a14:useLocalDpi xmlns:a14="http://schemas.microsoft.com/office/drawing/2010/main" val="0"/>
@@ -2980,13 +3252,7 @@
                     <a:ln>
                       <a:noFill/>
                     </a:ln>
-                    <a:effectLst>
-                      <a:outerShdw blurRad="292100" dist="139700" dir="2700000" algn="tl" rotWithShape="0">
-                        <a:srgbClr val="333333">
-                          <a:alpha val="65000"/>
-                        </a:srgbClr>
-                      </a:outerShdw>
-                    </a:effectLst>
+                    <a:effectLst/>
                   </pic:spPr>
                 </pic:pic>
               </a:graphicData>
@@ -3018,28 +3284,18 @@
     <w:p>
       <w:pPr>
         <w:pStyle w:val="Instructions-GIS"/>
-        <w:rPr>
-          <w:color w:val="C00000"/>
-        </w:rPr>
-      </w:pPr>
-      <w:r>
-        <w:rPr>
-          <w:color w:val="C00000"/>
-        </w:rPr>
-        <w:t xml:space="preserve">Be careful </w:t>
-      </w:r>
-      <w:r>
-        <w:rPr>
-          <w:b/>
-          <w:color w:val="C00000"/>
-        </w:rPr>
-        <w:t>not</w:t>
-      </w:r>
-      <w:r>
-        <w:rPr>
-          <w:color w:val="C00000"/>
-        </w:rPr>
-        <w:t xml:space="preserve"> to select the USGS version!</w:t>
+      </w:pPr>
+      <w:r>
+        <w:t xml:space="preserve">Click </w:t>
+      </w:r>
+      <w:r>
+        <w:rPr>
+          <w:b/>
+        </w:rPr>
+        <w:t>OK</w:t>
+      </w:r>
+      <w:r>
+        <w:t xml:space="preserve"> to close the Spatial Reference Properties window.</w:t>
       </w:r>
     </w:p>
     <w:p>
@@ -3056,80 +3312,13 @@
         <w:t>OK</w:t>
       </w:r>
       <w:r>
-        <w:t xml:space="preserve"> to close the Spatial Reference Properties window.</w:t>
-      </w:r>
-    </w:p>
-    <w:p>
-      <w:pPr>
-        <w:pStyle w:val="Instructions-GIS"/>
-      </w:pPr>
-      <w:r>
-        <w:rPr>
-          <w:noProof/>
-        </w:rPr>
-        <w:drawing>
-          <wp:inline distT="0" distB="0" distL="0" distR="0" wp14:anchorId="0ABBAAC7" wp14:editId="5C93515C">
-            <wp:extent cx="3848100" cy="1905000"/>
-            <wp:effectExtent l="0" t="0" r="0" b="0"/>
-            <wp:docPr id="32" name="Picture 32"/>
-            <wp:cNvGraphicFramePr>
-              <a:graphicFrameLocks xmlns:a="http://schemas.openxmlformats.org/drawingml/2006/main" noChangeAspect="1"/>
-            </wp:cNvGraphicFramePr>
-            <a:graphic xmlns:a="http://schemas.openxmlformats.org/drawingml/2006/main">
-              <a:graphicData uri="http://schemas.openxmlformats.org/drawingml/2006/picture">
-                <pic:pic xmlns:pic="http://schemas.openxmlformats.org/drawingml/2006/picture">
-                  <pic:nvPicPr>
-                    <pic:cNvPr id="0" name=""/>
-                    <pic:cNvPicPr/>
-                  </pic:nvPicPr>
-                  <pic:blipFill>
-                    <a:blip r:embed="rId30"/>
-                    <a:stretch>
-                      <a:fillRect/>
-                    </a:stretch>
-                  </pic:blipFill>
-                  <pic:spPr>
-                    <a:xfrm>
-                      <a:off x="0" y="0"/>
-                      <a:ext cx="3848100" cy="1905000"/>
-                    </a:xfrm>
-                    <a:prstGeom prst="rect">
-                      <a:avLst/>
-                    </a:prstGeom>
-                  </pic:spPr>
-                </pic:pic>
-              </a:graphicData>
-            </a:graphic>
-          </wp:inline>
-        </w:drawing>
-      </w:r>
-    </w:p>
-    <w:p>
-      <w:pPr>
-        <w:pStyle w:val="Instructions-GIS"/>
-      </w:pPr>
-      <w:r>
-        <w:t xml:space="preserve">Click </w:t>
-      </w:r>
-      <w:r>
-        <w:rPr>
-          <w:b/>
-        </w:rPr>
-        <w:t>OK</w:t>
-      </w:r>
-      <w:r>
         <w:t xml:space="preserve"> to launch the </w:t>
       </w:r>
-      <w:proofErr w:type="spellStart"/>
       <w:r>
         <w:t>geo</w:t>
       </w:r>
       <w:r>
-        <w:t>process</w:t>
-      </w:r>
-      <w:proofErr w:type="spellEnd"/>
-      <w:r>
-        <w:t>.</w:t>
+        <w:t>process.</w:t>
       </w:r>
     </w:p>
     <w:p>
@@ -3169,7 +3358,7 @@
                     <pic:cNvPicPr/>
                   </pic:nvPicPr>
                   <pic:blipFill>
-                    <a:blip r:embed="rId31"/>
+                    <a:blip r:embed="rId33"/>
                     <a:stretch>
                       <a:fillRect/>
                     </a:stretch>
@@ -3194,81 +3383,130 @@
       <w:pPr>
         <w:pStyle w:val="Stepheader-GIS"/>
       </w:pPr>
-      <w:bookmarkStart w:id="7" w:name="_Toc312744822"/>
+      <w:bookmarkStart w:id="6" w:name="_Toc312744822"/>
       <w:r>
         <w:t>Re-project the conserved lands layer</w:t>
       </w:r>
+      <w:bookmarkEnd w:id="6"/>
+      <w:r>
+        <w:t xml:space="preserve"> </w:t>
+      </w:r>
+    </w:p>
+    <w:p>
+      <w:r>
+        <w:t>We have two layers in the UTM coordin</w:t>
+      </w:r>
+      <w:r>
+        <w:t>ate system. We now want to re-</w:t>
+      </w:r>
+      <w:r>
+        <w:t xml:space="preserve">project the </w:t>
+      </w:r>
+      <w:proofErr w:type="spellStart"/>
+      <w:r>
+        <w:t>Conserved_lands</w:t>
+      </w:r>
+      <w:proofErr w:type="spellEnd"/>
+      <w:r>
+        <w:t xml:space="preserve"> layer </w:t>
+      </w:r>
+      <w:r>
+        <w:t xml:space="preserve">to the UTM coordinate system. </w:t>
+      </w:r>
+    </w:p>
+    <w:p>
+      <w:pPr>
+        <w:pStyle w:val="Instructions-GIS"/>
+      </w:pPr>
+      <w:r>
+        <w:t xml:space="preserve">On your own, re-project </w:t>
+      </w:r>
+      <w:proofErr w:type="spellStart"/>
+      <w:r>
+        <w:t>conserved_lands</w:t>
+      </w:r>
+      <w:proofErr w:type="spellEnd"/>
+      <w:r>
+        <w:t xml:space="preserve"> to </w:t>
+      </w:r>
+      <w:r>
+        <w:rPr>
+          <w:b/>
+        </w:rPr>
+        <w:t>UTM NAD 83 Zone 19 N</w:t>
+      </w:r>
+      <w:r>
+        <w:t xml:space="preserve"> following the </w:t>
+      </w:r>
+      <w:r>
+        <w:t>steps</w:t>
+      </w:r>
+      <w:r>
+        <w:t xml:space="preserve"> outlined in </w:t>
+      </w:r>
+      <w:r>
+        <w:rPr>
+          <w:b/>
+        </w:rPr>
+        <w:t>Step 4</w:t>
+      </w:r>
+      <w:r>
+        <w:t xml:space="preserve">. Name the newly projected layer </w:t>
+      </w:r>
+      <w:proofErr w:type="spellStart"/>
+      <w:r>
+        <w:rPr>
+          <w:b/>
+        </w:rPr>
+        <w:t>conserved_lands_UTM.shp</w:t>
+      </w:r>
+      <w:proofErr w:type="spellEnd"/>
+      <w:r>
+        <w:t xml:space="preserve"> and save it under the </w:t>
+      </w:r>
+      <w:r>
+        <w:rPr>
+          <w:i/>
+        </w:rPr>
+        <w:t>Projection</w:t>
+      </w:r>
+      <w:r>
+        <w:t xml:space="preserve"> workspace</w:t>
+      </w:r>
+      <w:r>
+        <w:t xml:space="preserve">. </w:t>
+      </w:r>
+      <w:r>
+        <w:t>Add it to the map when done.</w:t>
+      </w:r>
+    </w:p>
+    <w:p>
+      <w:r>
+        <w:t>Note that a datum transformation is not necessary here since both the Albers and UTM projections work off of the same NAD 1983 datum.</w:t>
+      </w:r>
+    </w:p>
+    <w:p>
+      <w:pPr>
+        <w:pStyle w:val="Instructions-GIS"/>
+      </w:pPr>
+      <w:r>
+        <w:t xml:space="preserve">Finally, remove the original </w:t>
+      </w:r>
+      <w:proofErr w:type="spellStart"/>
+      <w:r>
+        <w:rPr>
+          <w:i/>
+        </w:rPr>
+        <w:t>conserved_lands</w:t>
+      </w:r>
+      <w:proofErr w:type="spellEnd"/>
+      <w:r>
+        <w:t xml:space="preserve"> layer from the TOC. You should be left with three layers,</w:t>
+      </w:r>
+      <w:bookmarkStart w:id="7" w:name="_GoBack"/>
       <w:bookmarkEnd w:id="7"/>
       <w:r>
-        <w:t xml:space="preserve"> </w:t>
-      </w:r>
-    </w:p>
-    <w:p>
-      <w:pPr>
-        <w:pStyle w:val="Instructions-GIS"/>
-      </w:pPr>
-      <w:r>
-        <w:t xml:space="preserve">On your own, re-project </w:t>
-      </w:r>
-      <w:proofErr w:type="spellStart"/>
-      <w:r>
-        <w:t>conserved_lands</w:t>
-      </w:r>
-      <w:proofErr w:type="spellEnd"/>
-      <w:r>
-        <w:t xml:space="preserve"> to </w:t>
-      </w:r>
-      <w:r>
-        <w:rPr>
-          <w:b/>
-        </w:rPr>
-        <w:t>UTM NAD 83 Zone 19 N</w:t>
-      </w:r>
-      <w:r>
-        <w:t xml:space="preserve"> following the </w:t>
-      </w:r>
-      <w:r>
-        <w:t>steps</w:t>
-      </w:r>
-      <w:r>
-        <w:t xml:space="preserve"> outlined in </w:t>
-      </w:r>
-      <w:r>
-        <w:rPr>
-          <w:b/>
-        </w:rPr>
-        <w:t>Step 4</w:t>
-      </w:r>
-      <w:r>
-        <w:t xml:space="preserve">. Name the newly projected layer </w:t>
-      </w:r>
-      <w:proofErr w:type="spellStart"/>
-      <w:r>
-        <w:rPr>
-          <w:b/>
-        </w:rPr>
-        <w:t>conserved_lands_UTM.shp</w:t>
-      </w:r>
-      <w:proofErr w:type="spellEnd"/>
-      <w:r>
-        <w:t xml:space="preserve"> and save it under the </w:t>
-      </w:r>
-      <w:r>
-        <w:rPr>
-          <w:i/>
-        </w:rPr>
-        <w:t>Projection</w:t>
-      </w:r>
-      <w:r>
-        <w:t xml:space="preserve"> workspace</w:t>
-      </w:r>
-      <w:r>
-        <w:t xml:space="preserve">. </w:t>
-      </w:r>
-    </w:p>
-    <w:p>
-      <w:r>
-        <w:t>Note that a datum transformation is not necessary here since both the Albers and UTM projections work off of the same NAD 1983 datum.</w:t>
+        <w:t xml:space="preserve"> all sharing the same PCS.</w:t>
       </w:r>
     </w:p>
     <w:p>
@@ -3353,7 +3591,7 @@
                     <pic:cNvPicPr/>
                   </pic:nvPicPr>
                   <pic:blipFill>
-                    <a:blip r:embed="rId32" cstate="print">
+                    <a:blip r:embed="rId34" cstate="print">
                       <a:extLst>
                         <a:ext uri="{28A0092B-C50C-407E-A947-70E740481C1C}">
                           <a14:useLocalDpi xmlns:a14="http://schemas.microsoft.com/office/drawing/2010/main" val="0"/>
@@ -3427,7 +3665,7 @@
           <w:tag w:val=""/>
           <w:id w:val="96376926"/>
           <w:dataBinding w:prefixMappings="xmlns:ns0='http://schemas.microsoft.com/office/2006/coverPageProps' " w:xpath="/ns0:CoverPageProperties[1]/ns0:PublishDate[1]" w:storeItemID="{55AF091B-3C7A-41E3-B477-F2FDAA23CFDA}"/>
-          <w:date w:fullDate="2016-08-25T00:00:00Z">
+          <w:date w:fullDate="2018-07-11T00:00:00Z">
             <w:dateFormat w:val="M/d/yyyy"/>
             <w:lid w:val="en-US"/>
             <w:storeMappedDataAs w:val="dateTime"/>
@@ -3443,7 +3681,7 @@
               <w:sz w:val="20"/>
               <w:szCs w:val="20"/>
             </w:rPr>
-            <w:t>8/25/2016</w:t>
+            <w:t>7/11/2018</w:t>
           </w:r>
         </w:sdtContent>
       </w:sdt>
@@ -3469,7 +3707,7 @@
 </file>
 
 <file path=word/numbering.xml><?xml version="1.0" encoding="utf-8"?>
-<w:numbering xmlns:wpc="http://schemas.microsoft.com/office/word/2010/wordprocessingCanvas" xmlns:mc="http://schemas.openxmlformats.org/markup-compatibility/2006" xmlns:o="urn:schemas-microsoft-com:office:office" xmlns:r="http://schemas.openxmlformats.org/officeDocument/2006/relationships" xmlns:m="http://schemas.openxmlformats.org/officeDocument/2006/math" xmlns:v="urn:schemas-microsoft-com:vml" xmlns:wp14="http://schemas.microsoft.com/office/word/2010/wordprocessingDrawing" xmlns:wp="http://schemas.openxmlformats.org/drawingml/2006/wordprocessingDrawing" xmlns:w10="urn:schemas-microsoft-com:office:word" xmlns:w="http://schemas.openxmlformats.org/wordprocessingml/2006/main" xmlns:w14="http://schemas.microsoft.com/office/word/2010/wordml" xmlns:w15="http://schemas.microsoft.com/office/word/2012/wordml" xmlns:wpg="http://schemas.microsoft.com/office/word/2010/wordprocessingGroup" xmlns:wpi="http://schemas.microsoft.com/office/word/2010/wordprocessingInk" xmlns:wne="http://schemas.microsoft.com/office/word/2006/wordml" xmlns:wps="http://schemas.microsoft.com/office/word/2010/wordprocessingShape" mc:Ignorable="w14 w15 wp14">
+<w:numbering xmlns:wpc="http://schemas.microsoft.com/office/word/2010/wordprocessingCanvas" xmlns:cx="http://schemas.microsoft.com/office/drawing/2014/chartex" xmlns:cx1="http://schemas.microsoft.com/office/drawing/2015/9/8/chartex" xmlns:mc="http://schemas.openxmlformats.org/markup-compatibility/2006" xmlns:o="urn:schemas-microsoft-com:office:office" xmlns:r="http://schemas.openxmlformats.org/officeDocument/2006/relationships" xmlns:m="http://schemas.openxmlformats.org/officeDocument/2006/math" xmlns:v="urn:schemas-microsoft-com:vml" xmlns:wp14="http://schemas.microsoft.com/office/word/2010/wordprocessingDrawing" xmlns:wp="http://schemas.openxmlformats.org/drawingml/2006/wordprocessingDrawing" xmlns:w10="urn:schemas-microsoft-com:office:word" xmlns:w="http://schemas.openxmlformats.org/wordprocessingml/2006/main" xmlns:w14="http://schemas.microsoft.com/office/word/2010/wordml" xmlns:w15="http://schemas.microsoft.com/office/word/2012/wordml" xmlns:w16se="http://schemas.microsoft.com/office/word/2015/wordml/symex" xmlns:wpg="http://schemas.microsoft.com/office/word/2010/wordprocessingGroup" xmlns:wpi="http://schemas.microsoft.com/office/word/2010/wordprocessingInk" xmlns:wne="http://schemas.microsoft.com/office/word/2006/wordml" xmlns:wps="http://schemas.microsoft.com/office/word/2010/wordprocessingShape" mc:Ignorable="w14 w15 w16se wp14">
   <w:abstractNum w:abstractNumId="0" w15:restartNumberingAfterBreak="0">
     <w:nsid w:val="0C717DE4"/>
     <w:multiLevelType w:val="hybridMultilevel"/>
@@ -4093,7 +4331,7 @@
 </file>
 
 <file path=word/styles.xml><?xml version="1.0" encoding="utf-8"?>
-<w:styles xmlns:mc="http://schemas.openxmlformats.org/markup-compatibility/2006" xmlns:r="http://schemas.openxmlformats.org/officeDocument/2006/relationships" xmlns:w="http://schemas.openxmlformats.org/wordprocessingml/2006/main" xmlns:w14="http://schemas.microsoft.com/office/word/2010/wordml" xmlns:w15="http://schemas.microsoft.com/office/word/2012/wordml" mc:Ignorable="w14 w15">
+<w:styles xmlns:mc="http://schemas.openxmlformats.org/markup-compatibility/2006" xmlns:r="http://schemas.openxmlformats.org/officeDocument/2006/relationships" xmlns:w="http://schemas.openxmlformats.org/wordprocessingml/2006/main" xmlns:w14="http://schemas.microsoft.com/office/word/2010/wordml" xmlns:w15="http://schemas.microsoft.com/office/word/2012/wordml" xmlns:w16se="http://schemas.microsoft.com/office/word/2015/wordml/symex" mc:Ignorable="w14 w15 w16se">
   <w:docDefaults>
     <w:rPrDefault>
       <w:rPr>
@@ -5271,7 +5509,7 @@
 
 <file path=customXml/item1.xml><?xml version="1.0" encoding="utf-8"?>
 <CoverPageProperties xmlns="http://schemas.microsoft.com/office/2006/coverPageProps">
-  <PublishDate>2016-08-25T00:00:00</PublishDate>
+  <PublishDate>2018-07-11T00:00:00</PublishDate>
   <Abstract/>
   <CompanyAddress/>
   <CompanyPhone/>
@@ -5293,7 +5531,7 @@
 </file>
 
 <file path=customXml/itemProps2.xml><?xml version="1.0" encoding="utf-8"?>
-<ds:datastoreItem xmlns:ds="http://schemas.openxmlformats.org/officeDocument/2006/customXml" ds:itemID="{D4557E4C-EC25-41C1-942D-6EAD679F2944}">
+<ds:datastoreItem xmlns:ds="http://schemas.openxmlformats.org/officeDocument/2006/customXml" ds:itemID="{D087A037-93CE-4581-9488-C687B94CE730}">
   <ds:schemaRefs>
     <ds:schemaRef ds:uri="http://schemas.openxmlformats.org/officeDocument/2006/bibliography"/>
   </ds:schemaRefs>
